--- a/MiniSystem/doc and install files/Notes on how to install BETA under Windows.docx
+++ b/MiniSystem/doc and install files/Notes on how to install BETA under Windows.docx
@@ -180,22 +180,20 @@
         <w:rPr>
           <w:b/>
         </w:rPr>
-        <w:t>Mic</w:t>
+        <w:t>Microsoft Visual Studio .NET 2003</w:t>
       </w:r>
       <w:r>
         <w:rPr>
           <w:b/>
         </w:rPr>
-        <w:t>rosoft Visual Studio .NET 2003</w:t>
-      </w:r>
-      <w:r>
-        <w:rPr>
-          <w:b/>
-        </w:rPr>
         <w:br/>
       </w:r>
       <w:r>
-        <w:t>These files can be downloaded from the internet, only a selection of them are required.</w:t>
+        <w:t>The needed files are also in the  Subversion repository for BETA and qBETA, and the remainder of this document assumes that you will use these copies.</w:t>
+      </w:r>
+      <w:r>
+        <w:br/>
+        <w:t>These files can also be downloaded from the internet, only a selection of them are required.</w:t>
       </w:r>
       <w:r>
         <w:br/>
@@ -211,25 +209,12 @@
         </w:r>
       </w:hyperlink>
       <w:r>
-        <w:t xml:space="preserve"> </w:t>
-      </w:r>
-      <w:r>
-        <w:t xml:space="preserve">. </w:t>
+        <w:t xml:space="preserve"> . </w:t>
       </w:r>
       <w:r>
         <w:br/>
-        <w:t xml:space="preserve">The needed files are also in </w:t>
-      </w:r>
-      <w:proofErr w:type="gramStart"/>
-      <w:r>
-        <w:t>the  Subversion</w:t>
-      </w:r>
-      <w:proofErr w:type="gramEnd"/>
-      <w:r>
-        <w:t xml:space="preserve"> repository for BETA and qBETA, and the remainder of this document assumes that you will use these copies..</w:t>
-      </w:r>
-    </w:p>
-    <w:p/>
+      </w:r>
+    </w:p>
     <w:p>
       <w:pPr>
         <w:pStyle w:val="Heading1"/>
@@ -504,23 +489,7 @@
           <w:rFonts w:ascii="Calibri" w:eastAsia="Times New Roman" w:hAnsi="Calibri" w:cs="Calibri"/>
           <w:lang w:val="en-US" w:eastAsia="en-GB"/>
         </w:rPr>
-        <w:t xml:space="preserve">   </w:t>
-      </w:r>
-      <w:proofErr w:type="spellStart"/>
-      <w:r>
-        <w:rPr>
-          <w:rFonts w:ascii="Calibri" w:eastAsia="Times New Roman" w:hAnsi="Calibri" w:cs="Calibri"/>
-          <w:lang w:val="en-US" w:eastAsia="en-GB"/>
-        </w:rPr>
-        <w:t>perl</w:t>
-      </w:r>
-      <w:proofErr w:type="spellEnd"/>
-      <w:r>
-        <w:rPr>
-          <w:rFonts w:ascii="Calibri" w:eastAsia="Times New Roman" w:hAnsi="Calibri" w:cs="Calibri"/>
-          <w:lang w:val="en-US" w:eastAsia="en-GB"/>
-        </w:rPr>
-        <w:t xml:space="preserve"> from top-level</w:t>
+        <w:t xml:space="preserve">   perl from top-level</w:t>
       </w:r>
       <w:r>
         <w:rPr>
@@ -534,33 +503,8 @@
           <w:rFonts w:ascii="Calibri" w:eastAsia="Times New Roman" w:hAnsi="Calibri" w:cs="Calibri"/>
           <w:lang w:val="en-US" w:eastAsia="en-GB"/>
         </w:rPr>
-        <w:t xml:space="preserve">   </w:t>
-      </w:r>
-      <w:proofErr w:type="spellStart"/>
-      <w:r>
-        <w:rPr>
-          <w:rFonts w:ascii="Calibri" w:eastAsia="Times New Roman" w:hAnsi="Calibri" w:cs="Calibri"/>
-          <w:lang w:val="en-US" w:eastAsia="en-GB"/>
-        </w:rPr>
-        <w:t>gcc</w:t>
-      </w:r>
-      <w:proofErr w:type="spellEnd"/>
-      <w:r>
-        <w:rPr>
-          <w:rFonts w:ascii="Calibri" w:eastAsia="Times New Roman" w:hAnsi="Calibri" w:cs="Calibri"/>
-          <w:lang w:val="en-US" w:eastAsia="en-GB"/>
-        </w:rPr>
-        <w:t xml:space="preserve">-core from </w:t>
-      </w:r>
-      <w:proofErr w:type="spellStart"/>
-      <w:r>
-        <w:rPr>
-          <w:rFonts w:ascii="Calibri" w:eastAsia="Times New Roman" w:hAnsi="Calibri" w:cs="Calibri"/>
-          <w:lang w:val="en-US" w:eastAsia="en-GB"/>
-        </w:rPr>
-        <w:t>devel</w:t>
-      </w:r>
-      <w:proofErr w:type="spellEnd"/>
+        <w:t xml:space="preserve">   gcc-core from devel</w:t>
+      </w:r>
       <w:r>
         <w:rPr>
           <w:rFonts w:ascii="Calibri" w:eastAsia="Times New Roman" w:hAnsi="Calibri" w:cs="Calibri"/>
@@ -573,17 +517,8 @@
           <w:rFonts w:ascii="Calibri" w:eastAsia="Times New Roman" w:hAnsi="Calibri" w:cs="Calibri"/>
           <w:lang w:val="en-US" w:eastAsia="en-GB"/>
         </w:rPr>
-        <w:t xml:space="preserve">   subversion from </w:t>
-      </w:r>
-      <w:proofErr w:type="spellStart"/>
-      <w:r>
-        <w:rPr>
-          <w:rFonts w:ascii="Calibri" w:eastAsia="Times New Roman" w:hAnsi="Calibri" w:cs="Calibri"/>
-          <w:lang w:val="en-US" w:eastAsia="en-GB"/>
-        </w:rPr>
-        <w:t>devel</w:t>
-      </w:r>
-      <w:proofErr w:type="spellEnd"/>
+        <w:t xml:space="preserve">   subversion from devel</w:t>
+      </w:r>
       <w:r>
         <w:rPr>
           <w:rFonts w:ascii="Calibri" w:eastAsia="Times New Roman" w:hAnsi="Calibri" w:cs="Calibri"/>
@@ -662,7 +597,6 @@
         </w:rPr>
         <w:t>&lt;</w:t>
       </w:r>
-      <w:proofErr w:type="spellStart"/>
       <w:r>
         <w:rPr>
           <w:rFonts w:ascii="Calibri" w:eastAsia="Times New Roman" w:hAnsi="Calibri" w:cs="Calibri"/>
@@ -675,38 +609,14 @@
           <w:rFonts w:ascii="Calibri" w:eastAsia="Times New Roman" w:hAnsi="Calibri" w:cs="Calibri"/>
           <w:lang w:val="en-US" w:eastAsia="en-GB"/>
         </w:rPr>
-        <w:t>repository_from_Aarhus</w:t>
-      </w:r>
-      <w:proofErr w:type="spellEnd"/>
-      <w:r>
-        <w:rPr>
-          <w:rFonts w:ascii="Calibri" w:eastAsia="Times New Roman" w:hAnsi="Calibri" w:cs="Calibri"/>
-          <w:lang w:val="en-US" w:eastAsia="en-GB"/>
-        </w:rPr>
-        <w:t>&gt;</w:t>
-      </w:r>
-      <w:r>
-        <w:rPr>
-          <w:rFonts w:ascii="Calibri" w:eastAsia="Times New Roman" w:hAnsi="Calibri" w:cs="Calibri"/>
-          <w:lang w:val="en-US" w:eastAsia="en-GB"/>
-        </w:rPr>
-        <w:t>\r5.5\</w:t>
-      </w:r>
-      <w:proofErr w:type="spellStart"/>
-      <w:r>
-        <w:rPr>
-          <w:rFonts w:ascii="Calibri" w:eastAsia="Times New Roman" w:hAnsi="Calibri" w:cs="Calibri"/>
-          <w:lang w:val="en-US" w:eastAsia="en-GB"/>
-        </w:rPr>
-        <w:t>MiniSystem</w:t>
-      </w:r>
-      <w:proofErr w:type="spellEnd"/>
-      <w:r>
-        <w:rPr>
-          <w:rFonts w:ascii="Calibri" w:eastAsia="Times New Roman" w:hAnsi="Calibri" w:cs="Calibri"/>
-          <w:lang w:val="en-US" w:eastAsia="en-GB"/>
-        </w:rPr>
-        <w:t>\bin</w:t>
+        <w:t>repository_from_Aarhus&gt;</w:t>
+      </w:r>
+      <w:r>
+        <w:rPr>
+          <w:rFonts w:ascii="Calibri" w:eastAsia="Times New Roman" w:hAnsi="Calibri" w:cs="Calibri"/>
+          <w:lang w:val="en-US" w:eastAsia="en-GB"/>
+        </w:rPr>
+        <w:t>\r5.5\MiniSystem\bin</w:t>
       </w:r>
       <w:r>
         <w:rPr>
@@ -715,6 +625,8 @@
         </w:rPr>
         <w:br/>
       </w:r>
+      <w:bookmarkStart w:id="0" w:name="_GoBack"/>
+      <w:bookmarkEnd w:id="0"/>
       <w:r>
         <w:rPr>
           <w:rFonts w:ascii="Calibri" w:eastAsia="Times New Roman" w:hAnsi="Calibri" w:cs="Calibri"/>
@@ -722,7 +634,6 @@
         </w:rPr>
         <w:t>where &lt;</w:t>
       </w:r>
-      <w:proofErr w:type="spellStart"/>
       <w:r>
         <w:rPr>
           <w:rFonts w:ascii="Calibri" w:eastAsia="Times New Roman" w:hAnsi="Calibri" w:cs="Calibri"/>
@@ -735,15 +646,21 @@
           <w:rFonts w:ascii="Calibri" w:eastAsia="Times New Roman" w:hAnsi="Calibri" w:cs="Calibri"/>
           <w:lang w:val="en-US" w:eastAsia="en-GB"/>
         </w:rPr>
-        <w:t>repository_from_Aarhus</w:t>
-      </w:r>
-      <w:proofErr w:type="spellEnd"/>
-      <w:r>
-        <w:rPr>
-          <w:rFonts w:ascii="Calibri" w:eastAsia="Times New Roman" w:hAnsi="Calibri" w:cs="Calibri"/>
-          <w:lang w:val="en-US" w:eastAsia="en-GB"/>
-        </w:rPr>
-        <w:t>&gt; is the top folder of the Subversion repository.</w:t>
+        <w:t xml:space="preserve">repository_from_Aarhus&gt; is the top folder of </w:t>
+      </w:r>
+      <w:r>
+        <w:rPr>
+          <w:rFonts w:ascii="Calibri" w:eastAsia="Times New Roman" w:hAnsi="Calibri" w:cs="Calibri"/>
+          <w:lang w:val="en-US" w:eastAsia="en-GB"/>
+        </w:rPr>
+        <w:t xml:space="preserve">your </w:t>
+      </w:r>
+      <w:r>
+        <w:rPr>
+          <w:rFonts w:ascii="Calibri" w:eastAsia="Times New Roman" w:hAnsi="Calibri" w:cs="Calibri"/>
+          <w:lang w:val="en-US" w:eastAsia="en-GB"/>
+        </w:rPr>
+        <w:t xml:space="preserve"> Subversion repository.</w:t>
       </w:r>
       <w:r>
         <w:rPr>
@@ -798,23 +715,7 @@
           <w:lang w:val="en-US" w:eastAsia="en-GB"/>
         </w:rPr>
         <w:br/>
-        <w:t xml:space="preserve">       </w:t>
-      </w:r>
-      <w:proofErr w:type="gramStart"/>
-      <w:r>
-        <w:rPr>
-          <w:rFonts w:ascii="Calibri" w:eastAsia="Times New Roman" w:hAnsi="Calibri" w:cs="Calibri"/>
-          <w:lang w:val="en-US" w:eastAsia="en-GB"/>
-        </w:rPr>
-        <w:t>source  .</w:t>
-      </w:r>
-      <w:proofErr w:type="gramEnd"/>
-      <w:r>
-        <w:rPr>
-          <w:rFonts w:ascii="Calibri" w:eastAsia="Times New Roman" w:hAnsi="Calibri" w:cs="Calibri"/>
-          <w:lang w:val="en-US" w:eastAsia="en-GB"/>
-        </w:rPr>
-        <w:t>bashrc_beta</w:t>
+        <w:t xml:space="preserve">       source  .bashrc_beta</w:t>
       </w:r>
       <w:r>
         <w:rPr>
@@ -886,17 +787,8 @@
           <w:rFonts w:ascii="Calibri" w:eastAsia="Times New Roman" w:hAnsi="Calibri" w:cs="Calibri"/>
           <w:lang w:val="en-US" w:eastAsia="en-GB"/>
         </w:rPr>
-        <w:t>.</w:t>
-      </w:r>
-      <w:proofErr w:type="spellStart"/>
-      <w:r>
-        <w:rPr>
-          <w:rFonts w:ascii="Calibri" w:eastAsia="Times New Roman" w:hAnsi="Calibri" w:cs="Calibri"/>
-          <w:lang w:val="en-US" w:eastAsia="en-GB"/>
-        </w:rPr>
-        <w:t>bashrc_beta</w:t>
-      </w:r>
-      <w:proofErr w:type="spellEnd"/>
+        <w:t>.bashrc_beta</w:t>
+      </w:r>
       <w:r>
         <w:rPr>
           <w:rFonts w:ascii="Calibri" w:eastAsia="Times New Roman" w:hAnsi="Calibri" w:cs="Calibri"/>
@@ -952,6 +844,13 @@
           <w:lang w:val="en-US" w:eastAsia="en-GB"/>
         </w:rPr>
         <w:t xml:space="preserve">'. </w:t>
+      </w:r>
+      <w:r>
+        <w:rPr>
+          <w:rFonts w:ascii="Calibri" w:eastAsia="Times New Roman" w:hAnsi="Calibri" w:cs="Calibri"/>
+          <w:lang w:val="en-US" w:eastAsia="en-GB"/>
+        </w:rPr>
+        <w:t>You can use it as a template.</w:t>
       </w:r>
     </w:p>
     <w:p>
@@ -1009,109 +908,50 @@
           <w:rFonts w:ascii="Calibri" w:eastAsia="Times New Roman" w:hAnsi="Calibri" w:cs="Calibri"/>
           <w:lang w:val="en-US" w:eastAsia="en-GB"/>
         </w:rPr>
-        <w:t>in the Subversion folder '…</w:t>
-      </w:r>
-      <w:r>
-        <w:rPr>
-          <w:rFonts w:ascii="Calibri" w:eastAsia="Times New Roman" w:hAnsi="Calibri" w:cs="Calibri"/>
-          <w:lang w:val="en-US" w:eastAsia="en-GB"/>
-        </w:rPr>
-        <w:t>\r5.5\</w:t>
-      </w:r>
-      <w:proofErr w:type="spellStart"/>
-      <w:r>
-        <w:rPr>
-          <w:rFonts w:ascii="Calibri" w:eastAsia="Times New Roman" w:hAnsi="Calibri" w:cs="Calibri"/>
-          <w:lang w:val="en-US" w:eastAsia="en-GB"/>
-        </w:rPr>
-        <w:t>MiniSystem</w:t>
-      </w:r>
-      <w:proofErr w:type="spellEnd"/>
-      <w:r>
-        <w:rPr>
-          <w:rFonts w:ascii="Calibri" w:eastAsia="Times New Roman" w:hAnsi="Calibri" w:cs="Calibri"/>
-          <w:lang w:val="en-US" w:eastAsia="en-GB"/>
-        </w:rPr>
-        <w:t>\doc and install files</w:t>
-      </w:r>
-      <w:r>
-        <w:rPr>
-          <w:rFonts w:ascii="Calibri" w:eastAsia="Times New Roman" w:hAnsi="Calibri" w:cs="Calibri"/>
-          <w:lang w:val="en-US" w:eastAsia="en-GB"/>
-        </w:rPr>
-        <w:t xml:space="preserve">' there is a copy of </w:t>
-      </w:r>
-      <w:proofErr w:type="gramStart"/>
-      <w:r>
-        <w:rPr>
-          <w:rFonts w:ascii="Calibri" w:eastAsia="Times New Roman" w:hAnsi="Calibri" w:cs="Calibri"/>
-          <w:lang w:val="en-US" w:eastAsia="en-GB"/>
-        </w:rPr>
-        <w:t xml:space="preserve">my </w:t>
-      </w:r>
-      <w:r>
-        <w:rPr>
-          <w:rFonts w:ascii="Calibri" w:eastAsia="Times New Roman" w:hAnsi="Calibri" w:cs="Calibri"/>
-          <w:lang w:val="en-US" w:eastAsia="en-GB"/>
-        </w:rPr>
-        <w:t>.</w:t>
-      </w:r>
-      <w:proofErr w:type="spellStart"/>
-      <w:r>
-        <w:rPr>
-          <w:rFonts w:ascii="Calibri" w:eastAsia="Times New Roman" w:hAnsi="Calibri" w:cs="Calibri"/>
-          <w:lang w:val="en-US" w:eastAsia="en-GB"/>
-        </w:rPr>
-        <w:t>bashrc</w:t>
-      </w:r>
-      <w:proofErr w:type="gramEnd"/>
-      <w:r>
-        <w:rPr>
-          <w:rFonts w:ascii="Calibri" w:eastAsia="Times New Roman" w:hAnsi="Calibri" w:cs="Calibri"/>
-          <w:lang w:val="en-US" w:eastAsia="en-GB"/>
-        </w:rPr>
-        <w:t>_aliases</w:t>
-      </w:r>
-      <w:proofErr w:type="spellEnd"/>
-      <w:r>
-        <w:rPr>
-          <w:rFonts w:ascii="Calibri" w:eastAsia="Times New Roman" w:hAnsi="Calibri" w:cs="Calibri"/>
-          <w:lang w:val="en-US" w:eastAsia="en-GB"/>
-        </w:rPr>
-        <w:t xml:space="preserve"> file, which contains some aliases that may be useful to a (q)BETA programmer. The folder also contains a subdirectory </w:t>
-      </w:r>
-      <w:proofErr w:type="gramStart"/>
-      <w:r>
-        <w:rPr>
-          <w:rFonts w:ascii="Calibri" w:eastAsia="Times New Roman" w:hAnsi="Calibri" w:cs="Calibri"/>
-          <w:lang w:val="en-US" w:eastAsia="en-GB"/>
-        </w:rPr>
-        <w:t>'</w:t>
-      </w:r>
-      <w:r>
-        <w:rPr>
-          <w:rFonts w:ascii="Calibri" w:eastAsia="Times New Roman" w:hAnsi="Calibri" w:cs="Calibri"/>
-          <w:lang w:val="en-US" w:eastAsia="en-GB"/>
-        </w:rPr>
-        <w:t>.</w:t>
-      </w:r>
-      <w:proofErr w:type="spellStart"/>
-      <w:r>
-        <w:rPr>
-          <w:rFonts w:ascii="Calibri" w:eastAsia="Times New Roman" w:hAnsi="Calibri" w:cs="Calibri"/>
-          <w:lang w:val="en-US" w:eastAsia="en-GB"/>
-        </w:rPr>
-        <w:t>emacs</w:t>
-      </w:r>
-      <w:proofErr w:type="gramEnd"/>
-      <w:r>
-        <w:rPr>
-          <w:rFonts w:ascii="Calibri" w:eastAsia="Times New Roman" w:hAnsi="Calibri" w:cs="Calibri"/>
-          <w:lang w:val="en-US" w:eastAsia="en-GB"/>
-        </w:rPr>
-        <w:t>.d</w:t>
-      </w:r>
-      <w:proofErr w:type="spellEnd"/>
+        <w:t>I</w:t>
+      </w:r>
+      <w:r>
+        <w:rPr>
+          <w:rFonts w:ascii="Calibri" w:eastAsia="Times New Roman" w:hAnsi="Calibri" w:cs="Calibri"/>
+          <w:lang w:val="en-US" w:eastAsia="en-GB"/>
+        </w:rPr>
+        <w:t>n the Subversion folder '…</w:t>
+      </w:r>
+      <w:r>
+        <w:rPr>
+          <w:rFonts w:ascii="Calibri" w:eastAsia="Times New Roman" w:hAnsi="Calibri" w:cs="Calibri"/>
+          <w:lang w:val="en-US" w:eastAsia="en-GB"/>
+        </w:rPr>
+        <w:t>\r5.5\MiniSystem\doc and install files</w:t>
+      </w:r>
+      <w:r>
+        <w:rPr>
+          <w:rFonts w:ascii="Calibri" w:eastAsia="Times New Roman" w:hAnsi="Calibri" w:cs="Calibri"/>
+          <w:lang w:val="en-US" w:eastAsia="en-GB"/>
+        </w:rPr>
+        <w:t xml:space="preserve">' there is a copy of my </w:t>
+      </w:r>
+      <w:r>
+        <w:rPr>
+          <w:rFonts w:ascii="Calibri" w:eastAsia="Times New Roman" w:hAnsi="Calibri" w:cs="Calibri"/>
+          <w:lang w:val="en-US" w:eastAsia="en-GB"/>
+        </w:rPr>
+        <w:t>.bashrc_aliases</w:t>
+      </w:r>
+      <w:r>
+        <w:rPr>
+          <w:rFonts w:ascii="Calibri" w:eastAsia="Times New Roman" w:hAnsi="Calibri" w:cs="Calibri"/>
+          <w:lang w:val="en-US" w:eastAsia="en-GB"/>
+        </w:rPr>
+        <w:t xml:space="preserve"> file, which contains some aliases that may be useful to a (q)BETA programmer. The folder also contains a subdirectory '</w:t>
+      </w:r>
+      <w:r>
+        <w:rPr>
+          <w:rFonts w:ascii="Calibri" w:eastAsia="Times New Roman" w:hAnsi="Calibri" w:cs="Calibri"/>
+          <w:lang w:val="en-US" w:eastAsia="en-GB"/>
+        </w:rPr>
+        <w:t>.emacs.d</w:t>
+      </w:r>
       <w:r>
         <w:rPr>
           <w:rFonts w:ascii="Calibri" w:eastAsia="Times New Roman" w:hAnsi="Calibri" w:cs="Calibri"/>
@@ -1187,62 +1027,21 @@
           <w:rFonts w:ascii="Calibri" w:eastAsia="Times New Roman" w:hAnsi="Calibri" w:cs="Calibri"/>
           <w:lang w:val="en-US" w:eastAsia="en-GB"/>
         </w:rPr>
-        <w:t xml:space="preserve">, by creating your </w:t>
-      </w:r>
-      <w:proofErr w:type="gramStart"/>
-      <w:r>
-        <w:rPr>
-          <w:rFonts w:ascii="Calibri" w:eastAsia="Times New Roman" w:hAnsi="Calibri" w:cs="Calibri"/>
-          <w:lang w:val="en-US" w:eastAsia="en-GB"/>
-        </w:rPr>
-        <w:t xml:space="preserve">own </w:t>
-      </w:r>
-      <w:r>
-        <w:rPr>
-          <w:rFonts w:ascii="Calibri" w:eastAsia="Times New Roman" w:hAnsi="Calibri" w:cs="Calibri"/>
-          <w:lang w:val="en-US" w:eastAsia="en-GB"/>
-        </w:rPr>
-        <w:t>.</w:t>
-      </w:r>
-      <w:proofErr w:type="spellStart"/>
-      <w:r>
-        <w:rPr>
-          <w:rFonts w:ascii="Calibri" w:eastAsia="Times New Roman" w:hAnsi="Calibri" w:cs="Calibri"/>
-          <w:lang w:val="en-US" w:eastAsia="en-GB"/>
-        </w:rPr>
-        <w:t>bashrc</w:t>
-      </w:r>
-      <w:proofErr w:type="gramEnd"/>
-      <w:r>
-        <w:rPr>
-          <w:rFonts w:ascii="Calibri" w:eastAsia="Times New Roman" w:hAnsi="Calibri" w:cs="Calibri"/>
-          <w:lang w:val="en-US" w:eastAsia="en-GB"/>
-        </w:rPr>
-        <w:t>_aliases</w:t>
-      </w:r>
-      <w:proofErr w:type="spellEnd"/>
-      <w:r>
-        <w:rPr>
-          <w:rFonts w:ascii="Calibri" w:eastAsia="Times New Roman" w:hAnsi="Calibri" w:cs="Calibri"/>
-          <w:lang w:val="en-US" w:eastAsia="en-GB"/>
-        </w:rPr>
-        <w:t xml:space="preserve"> file in your home directory, and then </w:t>
-      </w:r>
-      <w:proofErr w:type="spellStart"/>
-      <w:r>
-        <w:rPr>
-          <w:rFonts w:ascii="Calibri" w:eastAsia="Times New Roman" w:hAnsi="Calibri" w:cs="Calibri"/>
-          <w:lang w:val="en-US" w:eastAsia="en-GB"/>
-        </w:rPr>
-        <w:t xml:space="preserve">add </w:t>
-      </w:r>
-      <w:proofErr w:type="spellEnd"/>
-      <w:r>
-        <w:rPr>
-          <w:rFonts w:ascii="Calibri" w:eastAsia="Times New Roman" w:hAnsi="Calibri" w:cs="Calibri"/>
-          <w:lang w:val="en-US" w:eastAsia="en-GB"/>
-        </w:rPr>
-        <w:t>the</w:t>
+        <w:t xml:space="preserve">, by creating your own </w:t>
+      </w:r>
+      <w:r>
+        <w:rPr>
+          <w:rFonts w:ascii="Calibri" w:eastAsia="Times New Roman" w:hAnsi="Calibri" w:cs="Calibri"/>
+          <w:lang w:val="en-US" w:eastAsia="en-GB"/>
+        </w:rPr>
+        <w:t>.bashrc_aliases</w:t>
+      </w:r>
+      <w:r>
+        <w:rPr>
+          <w:rFonts w:ascii="Calibri" w:eastAsia="Times New Roman" w:hAnsi="Calibri" w:cs="Calibri"/>
+          <w:lang w:val="en-US" w:eastAsia="en-GB"/>
+        </w:rPr>
+        <w:t xml:space="preserve"> file in your home directory, and then add the</w:t>
       </w:r>
       <w:r>
         <w:rPr>
@@ -1257,15 +1056,7 @@
           <w:lang w:val="en-US" w:eastAsia="en-GB"/>
         </w:rPr>
         <w:br/>
-        <w:t xml:space="preserve">       source  .</w:t>
-      </w:r>
-      <w:proofErr w:type="spellStart"/>
-      <w:r>
-        <w:rPr>
-          <w:rFonts w:ascii="Calibri" w:eastAsia="Times New Roman" w:hAnsi="Calibri" w:cs="Calibri"/>
-          <w:lang w:val="en-US" w:eastAsia="en-GB"/>
-        </w:rPr>
-        <w:t>bashrc_</w:t>
+        <w:t xml:space="preserve">       source  .bashrc_</w:t>
       </w:r>
       <w:r>
         <w:rPr>
@@ -1274,7 +1065,6 @@
         </w:rPr>
         <w:t>aliases</w:t>
       </w:r>
-      <w:proofErr w:type="spellEnd"/>
       <w:r>
         <w:rPr>
           <w:rFonts w:ascii="Calibri" w:eastAsia="Times New Roman" w:hAnsi="Calibri" w:cs="Calibri"/>
@@ -1389,6 +1179,19 @@
           <w:lang w:val="en-US" w:eastAsia="en-GB"/>
         </w:rPr>
         <w:br/>
+      </w:r>
+      <w:r>
+        <w:rPr>
+          <w:rFonts w:ascii="Calibri" w:eastAsia="Times New Roman" w:hAnsi="Calibri" w:cs="Calibri"/>
+          <w:lang w:val="en-US" w:eastAsia="en-GB"/>
+        </w:rPr>
+        <w:t xml:space="preserve">   </w:t>
+      </w:r>
+      <w:r>
+        <w:rPr>
+          <w:rFonts w:ascii="Calibri" w:eastAsia="Times New Roman" w:hAnsi="Calibri" w:cs="Calibri"/>
+          <w:lang w:val="en-US" w:eastAsia="en-GB"/>
+        </w:rPr>
         <w:t xml:space="preserve">Install the program in /usr/local/bin, </w:t>
       </w:r>
       <w:r>
@@ -1397,6 +1200,19 @@
           <w:lang w:val="en-US" w:eastAsia="en-GB"/>
         </w:rPr>
         <w:br/>
+      </w:r>
+      <w:r>
+        <w:rPr>
+          <w:rFonts w:ascii="Calibri" w:eastAsia="Times New Roman" w:hAnsi="Calibri" w:cs="Calibri"/>
+          <w:lang w:val="en-US" w:eastAsia="en-GB"/>
+        </w:rPr>
+        <w:t xml:space="preserve">   </w:t>
+      </w:r>
+      <w:r>
+        <w:rPr>
+          <w:rFonts w:ascii="Calibri" w:eastAsia="Times New Roman" w:hAnsi="Calibri" w:cs="Calibri"/>
+          <w:lang w:val="en-US" w:eastAsia="en-GB"/>
+        </w:rPr>
         <w:t>the language files in /usr/share/locale</w:t>
       </w:r>
     </w:p>
@@ -1414,6 +1230,13 @@
           <w:rFonts w:ascii="Calibri" w:eastAsia="Times New Roman" w:hAnsi="Calibri" w:cs="Calibri"/>
           <w:lang w:val="en-US" w:eastAsia="en-GB"/>
         </w:rPr>
+        <w:t xml:space="preserve">   </w:t>
+      </w:r>
+      <w:r>
+        <w:rPr>
+          <w:rFonts w:ascii="Calibri" w:eastAsia="Times New Roman" w:hAnsi="Calibri" w:cs="Calibri"/>
+          <w:lang w:val="en-US" w:eastAsia="en-GB"/>
+        </w:rPr>
         <w:t>and t</w:t>
       </w:r>
       <w:r>
@@ -1431,7 +1254,75 @@
         <w:br/>
       </w:r>
     </w:p>
-    <w:p>
+    <w:p/>
+    <w:p>
+      <w:pPr>
+        <w:pStyle w:val="Heading1"/>
+      </w:pPr>
+      <w:r>
+        <w:t>Run the qBETA compiler</w:t>
+      </w:r>
+    </w:p>
+    <w:p>
+      <w:r>
+        <w:t>You should now be able to compile qBETA programs.</w:t>
+      </w:r>
+      <w:r>
+        <w:t xml:space="preserve"> Open a Cygwin terminal window and position yourself in the demo directory which contains an example of using the pattern for complex numbers</w:t>
+      </w:r>
+      <w:r>
+        <w:t>:</w:t>
+      </w:r>
+    </w:p>
+    <w:p>
+      <w:pPr>
+        <w:ind w:left="360"/>
+        <w:rPr>
+          <w:rFonts w:ascii="Courier New" w:hAnsi="Courier New" w:cs="Courier New"/>
+        </w:rPr>
+      </w:pPr>
+      <w:r>
+        <w:rPr>
+          <w:rFonts w:ascii="Courier New" w:hAnsi="Courier New" w:cs="Courier New"/>
+        </w:rPr>
+        <w:t xml:space="preserve">cd </w:t>
+      </w:r>
+      <w:r>
+        <w:rPr>
+          <w:rFonts w:ascii="Courier New" w:hAnsi="Courier New" w:cs="Courier New"/>
+        </w:rPr>
+        <w:t>…\r5.5\MiniSystem\qbeta\BETAworld\workspace\demo\ComplexEx</w:t>
+      </w:r>
+    </w:p>
+    <w:p>
+      <w:pPr>
+        <w:ind w:left="360"/>
+      </w:pPr>
+      <w:r>
+        <w:rPr>
+          <w:rFonts w:ascii="Courier New" w:hAnsi="Courier New" w:cs="Courier New"/>
+        </w:rPr>
+        <w:t>qcompiler ComplexEx.xbeta</w:t>
+      </w:r>
+      <w:r>
+        <w:rPr>
+          <w:rFonts w:ascii="Courier New" w:hAnsi="Courier New" w:cs="Courier New"/>
+        </w:rPr>
+        <w:br/>
+      </w:r>
+    </w:p>
+    <w:p>
+      <w:r>
+        <w:t xml:space="preserve">You can now create your own subdirectories in the 'workspace' folder, and place your own qBETA programs there. </w:t>
+      </w:r>
+      <w:r>
+        <w:t>Usually there is one folder per qBETA file.</w:t>
+      </w:r>
+    </w:p>
+    <w:p>
+      <w:r>
+        <w:t>NB: qBETA programs have the file extension 'xBETA'!</w:t>
+      </w:r>
       <w:r>
         <w:br w:type="page"/>
       </w:r>
@@ -1442,13 +1333,8 @@
       </w:pPr>
       <w:r>
         <w:lastRenderedPageBreak/>
-        <w:t>ANNEX A: .</w:t>
-      </w:r>
-      <w:proofErr w:type="spellStart"/>
-      <w:r>
-        <w:t>bashrc_beta</w:t>
-      </w:r>
-      <w:proofErr w:type="spellEnd"/>
+        <w:t>ANNEX A: .bashrc_beta</w:t>
+      </w:r>
     </w:p>
     <w:p/>
     <w:p>
@@ -1476,35 +1362,7 @@
         <w:rPr>
           <w:rFonts w:ascii="Courier New" w:hAnsi="Courier New" w:cs="Courier New"/>
         </w:rPr>
-        <w:t xml:space="preserve">echo "Hello </w:t>
-      </w:r>
-      <w:proofErr w:type="gramStart"/>
-      <w:r>
-        <w:rPr>
-          <w:rFonts w:ascii="Courier New" w:hAnsi="Courier New" w:cs="Courier New"/>
-        </w:rPr>
-        <w:t>from .</w:t>
-      </w:r>
-      <w:proofErr w:type="spellStart"/>
-      <w:r>
-        <w:rPr>
-          <w:rFonts w:ascii="Courier New" w:hAnsi="Courier New" w:cs="Courier New"/>
-        </w:rPr>
-        <w:t>bashrc</w:t>
-      </w:r>
-      <w:proofErr w:type="gramEnd"/>
-      <w:r>
-        <w:rPr>
-          <w:rFonts w:ascii="Courier New" w:hAnsi="Courier New" w:cs="Courier New"/>
-        </w:rPr>
-        <w:t>_beta</w:t>
-      </w:r>
-      <w:proofErr w:type="spellEnd"/>
-      <w:r>
-        <w:rPr>
-          <w:rFonts w:ascii="Courier New" w:hAnsi="Courier New" w:cs="Courier New"/>
-        </w:rPr>
-        <w:t>"</w:t>
+        <w:t>echo "Hello from .bashrc_beta"</w:t>
       </w:r>
     </w:p>
     <w:p>
@@ -1568,21 +1426,7 @@
         <w:rPr>
           <w:rFonts w:ascii="Courier New" w:hAnsi="Courier New" w:cs="Courier New"/>
         </w:rPr>
-        <w:t>export BETALIB="d/_</w:t>
-      </w:r>
-      <w:proofErr w:type="spellStart"/>
-      <w:r>
-        <w:rPr>
-          <w:rFonts w:ascii="Courier New" w:hAnsi="Courier New" w:cs="Courier New"/>
-        </w:rPr>
-        <w:t>beta_svn_aarhus</w:t>
-      </w:r>
-      <w:proofErr w:type="spellEnd"/>
-      <w:r>
-        <w:rPr>
-          <w:rFonts w:ascii="Courier New" w:hAnsi="Courier New" w:cs="Courier New"/>
-        </w:rPr>
-        <w:t>/r5.5"</w:t>
+        <w:t>export BETALIB="d/_beta_svn_aarhus/r5.5"</w:t>
       </w:r>
     </w:p>
     <w:p>
@@ -1610,105 +1454,21 @@
         <w:rPr>
           <w:rFonts w:ascii="Courier New" w:hAnsi="Courier New" w:cs="Courier New"/>
         </w:rPr>
-        <w:t xml:space="preserve">export </w:t>
-      </w:r>
-      <w:proofErr w:type="spellStart"/>
-      <w:r>
-        <w:rPr>
-          <w:rFonts w:ascii="Courier New" w:hAnsi="Courier New" w:cs="Courier New"/>
-        </w:rPr>
-        <w:t>cygBETALIB</w:t>
-      </w:r>
-      <w:proofErr w:type="spellEnd"/>
-      <w:r>
-        <w:rPr>
-          <w:rFonts w:ascii="Courier New" w:hAnsi="Courier New" w:cs="Courier New"/>
-        </w:rPr>
-        <w:t>="/</w:t>
-      </w:r>
-      <w:proofErr w:type="spellStart"/>
-      <w:r>
-        <w:rPr>
-          <w:rFonts w:ascii="Courier New" w:hAnsi="Courier New" w:cs="Courier New"/>
-        </w:rPr>
-        <w:t>cygdrive</w:t>
-      </w:r>
-      <w:proofErr w:type="spellEnd"/>
-      <w:r>
-        <w:rPr>
-          <w:rFonts w:ascii="Courier New" w:hAnsi="Courier New" w:cs="Courier New"/>
-        </w:rPr>
-        <w:t>/d/_</w:t>
-      </w:r>
-      <w:proofErr w:type="spellStart"/>
-      <w:r>
-        <w:rPr>
-          <w:rFonts w:ascii="Courier New" w:hAnsi="Courier New" w:cs="Courier New"/>
-        </w:rPr>
-        <w:t>beta_svn_aarhus</w:t>
-      </w:r>
-      <w:proofErr w:type="spellEnd"/>
-      <w:r>
-        <w:rPr>
-          <w:rFonts w:ascii="Courier New" w:hAnsi="Courier New" w:cs="Courier New"/>
-        </w:rPr>
-        <w:t xml:space="preserve">/r5.5"  </w:t>
-      </w:r>
-    </w:p>
-    <w:p>
-      <w:pPr>
-        <w:spacing w:after="0"/>
-        <w:rPr>
-          <w:rFonts w:ascii="Courier New" w:hAnsi="Courier New" w:cs="Courier New"/>
-        </w:rPr>
-      </w:pPr>
-      <w:r>
-        <w:rPr>
-          <w:rFonts w:ascii="Courier New" w:hAnsi="Courier New" w:cs="Courier New"/>
-        </w:rPr>
-        <w:t>export PATH="$</w:t>
-      </w:r>
-      <w:proofErr w:type="spellStart"/>
-      <w:r>
-        <w:rPr>
-          <w:rFonts w:ascii="Courier New" w:hAnsi="Courier New" w:cs="Courier New"/>
-        </w:rPr>
-        <w:t>cygBETALIB</w:t>
-      </w:r>
-      <w:proofErr w:type="spellEnd"/>
-      <w:r>
-        <w:rPr>
-          <w:rFonts w:ascii="Courier New" w:hAnsi="Courier New" w:cs="Courier New"/>
-        </w:rPr>
-        <w:t>/</w:t>
-      </w:r>
-      <w:proofErr w:type="spellStart"/>
-      <w:r>
-        <w:rPr>
-          <w:rFonts w:ascii="Courier New" w:hAnsi="Courier New" w:cs="Courier New"/>
-        </w:rPr>
-        <w:t>MiniSystem</w:t>
-      </w:r>
-      <w:proofErr w:type="spellEnd"/>
-      <w:r>
-        <w:rPr>
-          <w:rFonts w:ascii="Courier New" w:hAnsi="Courier New" w:cs="Courier New"/>
-        </w:rPr>
-        <w:t>/bin</w:t>
-      </w:r>
-      <w:proofErr w:type="gramStart"/>
-      <w:r>
-        <w:rPr>
-          <w:rFonts w:ascii="Courier New" w:hAnsi="Courier New" w:cs="Courier New"/>
-        </w:rPr>
-        <w:t>/:$</w:t>
-      </w:r>
-      <w:proofErr w:type="gramEnd"/>
-      <w:r>
-        <w:rPr>
-          <w:rFonts w:ascii="Courier New" w:hAnsi="Courier New" w:cs="Courier New"/>
-        </w:rPr>
-        <w:t>PATH"</w:t>
+        <w:t xml:space="preserve">export cygBETALIB="/cygdrive/d/_beta_svn_aarhus/r5.5"  </w:t>
+      </w:r>
+    </w:p>
+    <w:p>
+      <w:pPr>
+        <w:spacing w:after="0"/>
+        <w:rPr>
+          <w:rFonts w:ascii="Courier New" w:hAnsi="Courier New" w:cs="Courier New"/>
+        </w:rPr>
+      </w:pPr>
+      <w:r>
+        <w:rPr>
+          <w:rFonts w:ascii="Courier New" w:hAnsi="Courier New" w:cs="Courier New"/>
+        </w:rPr>
+        <w:t>export PATH="$cygBETALIB/MiniSystem/bin/:$PATH"</w:t>
       </w:r>
     </w:p>
     <w:p>
@@ -1814,21 +1574,7 @@
         <w:rPr>
           <w:rFonts w:ascii="Courier New" w:hAnsi="Courier New" w:cs="Courier New"/>
         </w:rPr>
-        <w:t>echo   "beta-</w:t>
-      </w:r>
-      <w:proofErr w:type="gramStart"/>
-      <w:r>
-        <w:rPr>
-          <w:rFonts w:ascii="Courier New" w:hAnsi="Courier New" w:cs="Courier New"/>
-        </w:rPr>
-        <w:t>setup:$</w:t>
-      </w:r>
-      <w:proofErr w:type="gramEnd"/>
-      <w:r>
-        <w:rPr>
-          <w:rFonts w:ascii="Courier New" w:hAnsi="Courier New" w:cs="Courier New"/>
-        </w:rPr>
-        <w:t>foo"</w:t>
+        <w:t>echo   "beta-setup:$foo"</w:t>
       </w:r>
     </w:p>
     <w:p>
@@ -1906,35 +1652,7 @@
         <w:rPr>
           <w:rFonts w:ascii="Courier New" w:hAnsi="Courier New" w:cs="Courier New"/>
         </w:rPr>
-        <w:t>#      to the folder $</w:t>
-      </w:r>
-      <w:proofErr w:type="spellStart"/>
-      <w:r>
-        <w:rPr>
-          <w:rFonts w:ascii="Courier New" w:hAnsi="Courier New" w:cs="Courier New"/>
-        </w:rPr>
-        <w:t>cygBETALIB</w:t>
-      </w:r>
-      <w:proofErr w:type="spellEnd"/>
-      <w:r>
-        <w:rPr>
-          <w:rFonts w:ascii="Courier New" w:hAnsi="Courier New" w:cs="Courier New"/>
-        </w:rPr>
-        <w:t>/</w:t>
-      </w:r>
-      <w:proofErr w:type="spellStart"/>
-      <w:r>
-        <w:rPr>
-          <w:rFonts w:ascii="Courier New" w:hAnsi="Courier New" w:cs="Courier New"/>
-        </w:rPr>
-        <w:t>MiniSystem</w:t>
-      </w:r>
-      <w:proofErr w:type="spellEnd"/>
-      <w:r>
-        <w:rPr>
-          <w:rFonts w:ascii="Courier New" w:hAnsi="Courier New" w:cs="Courier New"/>
-        </w:rPr>
-        <w:t>/bin,</w:t>
+        <w:t>#      to the folder $cygBETALIB/MiniSystem/bin,</w:t>
       </w:r>
     </w:p>
     <w:p>
@@ -1962,21 +1680,7 @@
         <w:rPr>
           <w:rFonts w:ascii="Courier New" w:hAnsi="Courier New" w:cs="Courier New"/>
         </w:rPr>
-        <w:t xml:space="preserve">alias </w:t>
-      </w:r>
-      <w:proofErr w:type="spellStart"/>
-      <w:r>
-        <w:rPr>
-          <w:rFonts w:ascii="Courier New" w:hAnsi="Courier New" w:cs="Courier New"/>
-        </w:rPr>
-        <w:t>dotnet</w:t>
-      </w:r>
-      <w:proofErr w:type="spellEnd"/>
-      <w:r>
-        <w:rPr>
-          <w:rFonts w:ascii="Courier New" w:hAnsi="Courier New" w:cs="Courier New"/>
-        </w:rPr>
-        <w:t>-setup='</w:t>
+        <w:t>alias dotnet-setup='</w:t>
       </w:r>
     </w:p>
     <w:p>
@@ -2004,180 +1708,50 @@
         <w:rPr>
           <w:rFonts w:ascii="Courier New" w:hAnsi="Courier New" w:cs="Courier New"/>
         </w:rPr>
-        <w:t># /</w:t>
-      </w:r>
-      <w:proofErr w:type="spellStart"/>
-      <w:r>
-        <w:rPr>
-          <w:rFonts w:ascii="Courier New" w:hAnsi="Courier New" w:cs="Courier New"/>
-        </w:rPr>
-        <w:t>cygdrive</w:t>
-      </w:r>
-      <w:proofErr w:type="spellEnd"/>
-      <w:r>
-        <w:rPr>
-          <w:rFonts w:ascii="Courier New" w:hAnsi="Courier New" w:cs="Courier New"/>
-        </w:rPr>
-        <w:t>/c/WINDOWS/Microsoft.NET/Framework/v1.1.</w:t>
-      </w:r>
-      <w:proofErr w:type="gramStart"/>
-      <w:r>
-        <w:rPr>
-          <w:rFonts w:ascii="Courier New" w:hAnsi="Courier New" w:cs="Courier New"/>
-        </w:rPr>
-        <w:t>4322:\</w:t>
-      </w:r>
-      <w:proofErr w:type="gramEnd"/>
-    </w:p>
-    <w:p>
-      <w:pPr>
-        <w:spacing w:after="0"/>
-        <w:rPr>
-          <w:rFonts w:ascii="Courier New" w:hAnsi="Courier New" w:cs="Courier New"/>
-        </w:rPr>
-      </w:pPr>
-      <w:r>
-        <w:rPr>
-          <w:rFonts w:ascii="Courier New" w:hAnsi="Courier New" w:cs="Courier New"/>
-        </w:rPr>
-        <w:t># $</w:t>
-      </w:r>
-      <w:proofErr w:type="spellStart"/>
-      <w:r>
-        <w:rPr>
-          <w:rFonts w:ascii="Courier New" w:hAnsi="Courier New" w:cs="Courier New"/>
-        </w:rPr>
-        <w:t>cygBETALIB</w:t>
-      </w:r>
-      <w:proofErr w:type="spellEnd"/>
-      <w:r>
-        <w:rPr>
-          <w:rFonts w:ascii="Courier New" w:hAnsi="Courier New" w:cs="Courier New"/>
-        </w:rPr>
-        <w:t>/</w:t>
-      </w:r>
-      <w:proofErr w:type="spellStart"/>
-      <w:r>
-        <w:rPr>
-          <w:rFonts w:ascii="Courier New" w:hAnsi="Courier New" w:cs="Courier New"/>
-        </w:rPr>
-        <w:t>MiniSystem</w:t>
-      </w:r>
-      <w:proofErr w:type="spellEnd"/>
-      <w:r>
-        <w:rPr>
-          <w:rFonts w:ascii="Courier New" w:hAnsi="Courier New" w:cs="Courier New"/>
-        </w:rPr>
-        <w:t>/bin/vs2003/Vc7/</w:t>
-      </w:r>
-      <w:proofErr w:type="gramStart"/>
-      <w:r>
-        <w:rPr>
-          <w:rFonts w:ascii="Courier New" w:hAnsi="Courier New" w:cs="Courier New"/>
-        </w:rPr>
-        <w:t>bin:\</w:t>
-      </w:r>
-      <w:proofErr w:type="gramEnd"/>
-    </w:p>
-    <w:p>
-      <w:pPr>
-        <w:spacing w:after="0"/>
-        <w:rPr>
-          <w:rFonts w:ascii="Courier New" w:hAnsi="Courier New" w:cs="Courier New"/>
-        </w:rPr>
-      </w:pPr>
-      <w:r>
-        <w:rPr>
-          <w:rFonts w:ascii="Courier New" w:hAnsi="Courier New" w:cs="Courier New"/>
-        </w:rPr>
-        <w:t>$</w:t>
-      </w:r>
-      <w:proofErr w:type="spellStart"/>
-      <w:r>
-        <w:rPr>
-          <w:rFonts w:ascii="Courier New" w:hAnsi="Courier New" w:cs="Courier New"/>
-        </w:rPr>
-        <w:t>cygBETALIB</w:t>
-      </w:r>
-      <w:proofErr w:type="spellEnd"/>
-      <w:r>
-        <w:rPr>
-          <w:rFonts w:ascii="Courier New" w:hAnsi="Courier New" w:cs="Courier New"/>
-        </w:rPr>
-        <w:t>/</w:t>
-      </w:r>
-      <w:proofErr w:type="spellStart"/>
-      <w:r>
-        <w:rPr>
-          <w:rFonts w:ascii="Courier New" w:hAnsi="Courier New" w:cs="Courier New"/>
-        </w:rPr>
-        <w:t>MiniSystem</w:t>
-      </w:r>
-      <w:proofErr w:type="spellEnd"/>
-      <w:r>
-        <w:rPr>
-          <w:rFonts w:ascii="Courier New" w:hAnsi="Courier New" w:cs="Courier New"/>
-        </w:rPr>
-        <w:t>/bin/vs2003/Vc7/</w:t>
-      </w:r>
-      <w:proofErr w:type="gramStart"/>
-      <w:r>
-        <w:rPr>
-          <w:rFonts w:ascii="Courier New" w:hAnsi="Courier New" w:cs="Courier New"/>
-        </w:rPr>
-        <w:t>bin:\</w:t>
-      </w:r>
-      <w:proofErr w:type="gramEnd"/>
-    </w:p>
-    <w:p>
-      <w:pPr>
-        <w:spacing w:after="0"/>
-        <w:rPr>
-          <w:rFonts w:ascii="Courier New" w:hAnsi="Courier New" w:cs="Courier New"/>
-        </w:rPr>
-      </w:pPr>
-      <w:r>
-        <w:rPr>
-          <w:rFonts w:ascii="Courier New" w:hAnsi="Courier New" w:cs="Courier New"/>
-        </w:rPr>
-        <w:t>$</w:t>
-      </w:r>
-      <w:proofErr w:type="spellStart"/>
-      <w:r>
-        <w:rPr>
-          <w:rFonts w:ascii="Courier New" w:hAnsi="Courier New" w:cs="Courier New"/>
-        </w:rPr>
-        <w:t>cygBETALIB</w:t>
-      </w:r>
-      <w:proofErr w:type="spellEnd"/>
-      <w:r>
-        <w:rPr>
-          <w:rFonts w:ascii="Courier New" w:hAnsi="Courier New" w:cs="Courier New"/>
-        </w:rPr>
-        <w:t>/</w:t>
-      </w:r>
-      <w:proofErr w:type="spellStart"/>
-      <w:r>
-        <w:rPr>
-          <w:rFonts w:ascii="Courier New" w:hAnsi="Courier New" w:cs="Courier New"/>
-        </w:rPr>
-        <w:t>MiniSystem</w:t>
-      </w:r>
-      <w:proofErr w:type="spellEnd"/>
-      <w:r>
-        <w:rPr>
-          <w:rFonts w:ascii="Courier New" w:hAnsi="Courier New" w:cs="Courier New"/>
-        </w:rPr>
-        <w:t>/bin/vs2003/Common7/</w:t>
-      </w:r>
-      <w:proofErr w:type="gramStart"/>
-      <w:r>
-        <w:rPr>
-          <w:rFonts w:ascii="Courier New" w:hAnsi="Courier New" w:cs="Courier New"/>
-        </w:rPr>
-        <w:t>IDE:\</w:t>
-      </w:r>
-      <w:proofErr w:type="gramEnd"/>
+        <w:t># /cygdrive/c/WINDOWS/Microsoft.NET/Framework/v1.1.4322:\</w:t>
+      </w:r>
+    </w:p>
+    <w:p>
+      <w:pPr>
+        <w:spacing w:after="0"/>
+        <w:rPr>
+          <w:rFonts w:ascii="Courier New" w:hAnsi="Courier New" w:cs="Courier New"/>
+        </w:rPr>
+      </w:pPr>
+      <w:r>
+        <w:rPr>
+          <w:rFonts w:ascii="Courier New" w:hAnsi="Courier New" w:cs="Courier New"/>
+        </w:rPr>
+        <w:t># $cygBETALIB/MiniSystem/bin/vs2003/Vc7/bin:\</w:t>
+      </w:r>
+    </w:p>
+    <w:p>
+      <w:pPr>
+        <w:spacing w:after="0"/>
+        <w:rPr>
+          <w:rFonts w:ascii="Courier New" w:hAnsi="Courier New" w:cs="Courier New"/>
+        </w:rPr>
+      </w:pPr>
+      <w:r>
+        <w:rPr>
+          <w:rFonts w:ascii="Courier New" w:hAnsi="Courier New" w:cs="Courier New"/>
+        </w:rPr>
+        <w:t>$cygBETALIB/MiniSystem/bin/vs2003/Vc7/bin:\</w:t>
+      </w:r>
+    </w:p>
+    <w:p>
+      <w:pPr>
+        <w:spacing w:after="0"/>
+        <w:rPr>
+          <w:rFonts w:ascii="Courier New" w:hAnsi="Courier New" w:cs="Courier New"/>
+        </w:rPr>
+      </w:pPr>
+      <w:r>
+        <w:rPr>
+          <w:rFonts w:ascii="Courier New" w:hAnsi="Courier New" w:cs="Courier New"/>
+        </w:rPr>
+        <w:t>$cygBETALIB/MiniSystem/bin/vs2003/Common7/IDE:\</w:t>
+      </w:r>
     </w:p>
     <w:p>
       <w:pPr>
@@ -2248,43 +1822,21 @@
         <w:rPr>
           <w:rFonts w:ascii="Courier New" w:hAnsi="Courier New" w:cs="Courier New"/>
         </w:rPr>
-        <w:t xml:space="preserve">alias </w:t>
-      </w:r>
-      <w:proofErr w:type="spellStart"/>
-      <w:r>
-        <w:rPr>
-          <w:rFonts w:ascii="Courier New" w:hAnsi="Courier New" w:cs="Courier New"/>
-        </w:rPr>
-        <w:t>msdev</w:t>
-      </w:r>
-      <w:proofErr w:type="spellEnd"/>
-      <w:r>
-        <w:rPr>
-          <w:rFonts w:ascii="Courier New" w:hAnsi="Courier New" w:cs="Courier New"/>
-        </w:rPr>
-        <w:t>-setup='</w:t>
-      </w:r>
-    </w:p>
-    <w:p>
-      <w:pPr>
-        <w:spacing w:after="0"/>
-        <w:rPr>
-          <w:rFonts w:ascii="Courier New" w:hAnsi="Courier New" w:cs="Courier New"/>
-        </w:rPr>
-      </w:pPr>
-      <w:proofErr w:type="spellStart"/>
-      <w:r>
-        <w:rPr>
-          <w:rFonts w:ascii="Courier New" w:hAnsi="Courier New" w:cs="Courier New"/>
-        </w:rPr>
-        <w:t>dotnet</w:t>
-      </w:r>
-      <w:proofErr w:type="spellEnd"/>
-      <w:r>
-        <w:rPr>
-          <w:rFonts w:ascii="Courier New" w:hAnsi="Courier New" w:cs="Courier New"/>
-        </w:rPr>
-        <w:t xml:space="preserve">-setup </w:t>
+        <w:t>alias msdev-setup='</w:t>
+      </w:r>
+    </w:p>
+    <w:p>
+      <w:pPr>
+        <w:spacing w:after="0"/>
+        <w:rPr>
+          <w:rFonts w:ascii="Courier New" w:hAnsi="Courier New" w:cs="Courier New"/>
+        </w:rPr>
+      </w:pPr>
+      <w:r>
+        <w:rPr>
+          <w:rFonts w:ascii="Courier New" w:hAnsi="Courier New" w:cs="Courier New"/>
+        </w:rPr>
+        <w:t xml:space="preserve">dotnet-setup </w:t>
       </w:r>
     </w:p>
     <w:p>
@@ -2312,108 +1864,22 @@
         <w:rPr>
           <w:rFonts w:ascii="Courier New" w:hAnsi="Courier New" w:cs="Courier New"/>
         </w:rPr>
-        <w:t>$</w:t>
-      </w:r>
-      <w:proofErr w:type="spellStart"/>
-      <w:r>
-        <w:rPr>
-          <w:rFonts w:ascii="Courier New" w:hAnsi="Courier New" w:cs="Courier New"/>
-        </w:rPr>
-        <w:t>cygBETALIB</w:t>
-      </w:r>
-      <w:proofErr w:type="spellEnd"/>
-      <w:r>
-        <w:rPr>
-          <w:rFonts w:ascii="Courier New" w:hAnsi="Courier New" w:cs="Courier New"/>
-        </w:rPr>
-        <w:t>/</w:t>
-      </w:r>
-      <w:proofErr w:type="spellStart"/>
-      <w:r>
-        <w:rPr>
-          <w:rFonts w:ascii="Courier New" w:hAnsi="Courier New" w:cs="Courier New"/>
-        </w:rPr>
-        <w:t>MiniSystem</w:t>
-      </w:r>
-      <w:proofErr w:type="spellEnd"/>
-      <w:r>
-        <w:rPr>
-          <w:rFonts w:ascii="Courier New" w:hAnsi="Courier New" w:cs="Courier New"/>
-        </w:rPr>
-        <w:t>/bin/vs2003/Vc7/lib</w:t>
-      </w:r>
-      <w:proofErr w:type="gramStart"/>
-      <w:r>
-        <w:rPr>
-          <w:rFonts w:ascii="Courier New" w:hAnsi="Courier New" w:cs="Courier New"/>
-        </w:rPr>
-        <w:t>/;\</w:t>
-      </w:r>
-      <w:proofErr w:type="gramEnd"/>
-    </w:p>
-    <w:p>
-      <w:pPr>
-        <w:spacing w:after="0"/>
-        <w:rPr>
-          <w:rFonts w:ascii="Courier New" w:hAnsi="Courier New" w:cs="Courier New"/>
-        </w:rPr>
-      </w:pPr>
-      <w:r>
-        <w:rPr>
-          <w:rFonts w:ascii="Courier New" w:hAnsi="Courier New" w:cs="Courier New"/>
-        </w:rPr>
-        <w:t>$</w:t>
-      </w:r>
-      <w:proofErr w:type="spellStart"/>
-      <w:r>
-        <w:rPr>
-          <w:rFonts w:ascii="Courier New" w:hAnsi="Courier New" w:cs="Courier New"/>
-        </w:rPr>
-        <w:t>cygBETALIB</w:t>
-      </w:r>
-      <w:proofErr w:type="spellEnd"/>
-      <w:r>
-        <w:rPr>
-          <w:rFonts w:ascii="Courier New" w:hAnsi="Courier New" w:cs="Courier New"/>
-        </w:rPr>
-        <w:t>/</w:t>
-      </w:r>
-      <w:proofErr w:type="spellStart"/>
-      <w:r>
-        <w:rPr>
-          <w:rFonts w:ascii="Courier New" w:hAnsi="Courier New" w:cs="Courier New"/>
-        </w:rPr>
-        <w:t>MiniSystem</w:t>
-      </w:r>
-      <w:proofErr w:type="spellEnd"/>
-      <w:r>
-        <w:rPr>
-          <w:rFonts w:ascii="Courier New" w:hAnsi="Courier New" w:cs="Courier New"/>
-        </w:rPr>
-        <w:t>/bin/vs2003/Vc7/</w:t>
-      </w:r>
-      <w:proofErr w:type="spellStart"/>
-      <w:r>
-        <w:rPr>
-          <w:rFonts w:ascii="Courier New" w:hAnsi="Courier New" w:cs="Courier New"/>
-        </w:rPr>
-        <w:t>PlatformSDK</w:t>
-      </w:r>
-      <w:proofErr w:type="spellEnd"/>
-      <w:r>
-        <w:rPr>
-          <w:rFonts w:ascii="Courier New" w:hAnsi="Courier New" w:cs="Courier New"/>
-        </w:rPr>
-        <w:t>/</w:t>
-      </w:r>
-      <w:proofErr w:type="gramStart"/>
-      <w:r>
-        <w:rPr>
-          <w:rFonts w:ascii="Courier New" w:hAnsi="Courier New" w:cs="Courier New"/>
-        </w:rPr>
-        <w:t>Lib;\</w:t>
-      </w:r>
-      <w:proofErr w:type="gramEnd"/>
+        <w:t>$cygBETALIB/MiniSystem/bin/vs2003/Vc7/lib/;\</w:t>
+      </w:r>
+    </w:p>
+    <w:p>
+      <w:pPr>
+        <w:spacing w:after="0"/>
+        <w:rPr>
+          <w:rFonts w:ascii="Courier New" w:hAnsi="Courier New" w:cs="Courier New"/>
+        </w:rPr>
+      </w:pPr>
+      <w:r>
+        <w:rPr>
+          <w:rFonts w:ascii="Courier New" w:hAnsi="Courier New" w:cs="Courier New"/>
+        </w:rPr>
+        <w:t>$cygBETALIB/MiniSystem/bin/vs2003/Vc7/PlatformSDK/Lib;\</w:t>
+      </w:r>
     </w:p>
     <w:p>
       <w:pPr>
@@ -2440,35 +1906,7 @@
         <w:rPr>
           <w:rFonts w:ascii="Courier New" w:hAnsi="Courier New" w:cs="Courier New"/>
         </w:rPr>
-        <w:t>echo "</w:t>
-      </w:r>
-      <w:proofErr w:type="spellStart"/>
-      <w:r>
-        <w:rPr>
-          <w:rFonts w:ascii="Courier New" w:hAnsi="Courier New" w:cs="Courier New"/>
-        </w:rPr>
-        <w:t>msdev</w:t>
-      </w:r>
-      <w:proofErr w:type="spellEnd"/>
-      <w:r>
-        <w:rPr>
-          <w:rFonts w:ascii="Courier New" w:hAnsi="Courier New" w:cs="Courier New"/>
-        </w:rPr>
-        <w:t xml:space="preserve">-setup: </w:t>
-      </w:r>
-      <w:proofErr w:type="spellStart"/>
-      <w:r>
-        <w:rPr>
-          <w:rFonts w:ascii="Courier New" w:hAnsi="Courier New" w:cs="Courier New"/>
-        </w:rPr>
-        <w:t>snorf</w:t>
-      </w:r>
-      <w:proofErr w:type="spellEnd"/>
-      <w:r>
-        <w:rPr>
-          <w:rFonts w:ascii="Courier New" w:hAnsi="Courier New" w:cs="Courier New"/>
-        </w:rPr>
-        <w:t>"</w:t>
+        <w:t>echo "msdev-setup: snorf"</w:t>
       </w:r>
     </w:p>
     <w:p>
@@ -2526,138 +1964,86 @@
         <w:rPr>
           <w:rFonts w:ascii="Courier New" w:hAnsi="Courier New" w:cs="Courier New"/>
         </w:rPr>
-        <w:t xml:space="preserve">alias </w:t>
-      </w:r>
-      <w:proofErr w:type="spellStart"/>
+        <w:t>alias setcyg='export PATH="$PATH:/cygdrive/c/cygwin/bin"'</w:t>
+      </w:r>
+    </w:p>
+    <w:p>
+      <w:pPr>
+        <w:spacing w:after="0"/>
+        <w:rPr>
+          <w:rFonts w:ascii="Courier New" w:hAnsi="Courier New" w:cs="Courier New"/>
+        </w:rPr>
+      </w:pPr>
+    </w:p>
+    <w:p>
+      <w:pPr>
+        <w:spacing w:after="0"/>
+        <w:rPr>
+          <w:rFonts w:ascii="Courier New" w:hAnsi="Courier New" w:cs="Courier New"/>
+        </w:rPr>
+      </w:pPr>
+      <w:r>
+        <w:rPr>
+          <w:rFonts w:ascii="Courier New" w:hAnsi="Courier New" w:cs="Courier New"/>
+        </w:rPr>
+        <w:t># Run the setup</w:t>
+      </w:r>
+    </w:p>
+    <w:p>
+      <w:pPr>
+        <w:spacing w:after="0"/>
+        <w:rPr>
+          <w:rFonts w:ascii="Courier New" w:hAnsi="Courier New" w:cs="Courier New"/>
+        </w:rPr>
+      </w:pPr>
+      <w:r>
+        <w:rPr>
+          <w:rFonts w:ascii="Courier New" w:hAnsi="Courier New" w:cs="Courier New"/>
+        </w:rPr>
+        <w:t>r5.5</w:t>
+      </w:r>
+    </w:p>
+    <w:p>
+      <w:pPr>
+        <w:spacing w:after="0"/>
+        <w:rPr>
+          <w:rFonts w:ascii="Courier New" w:hAnsi="Courier New" w:cs="Courier New"/>
+        </w:rPr>
+      </w:pPr>
+      <w:r>
+        <w:rPr>
+          <w:rFonts w:ascii="Courier New" w:hAnsi="Courier New" w:cs="Courier New"/>
+        </w:rPr>
+        <w:t>beta-setup</w:t>
+      </w:r>
+    </w:p>
+    <w:p>
+      <w:pPr>
+        <w:spacing w:after="0"/>
+        <w:rPr>
+          <w:rFonts w:ascii="Courier New" w:hAnsi="Courier New" w:cs="Courier New"/>
+        </w:rPr>
+      </w:pPr>
+      <w:r>
+        <w:rPr>
+          <w:rFonts w:ascii="Courier New" w:hAnsi="Courier New" w:cs="Courier New"/>
+        </w:rPr>
+        <w:t>msdev-setup</w:t>
+      </w:r>
+    </w:p>
+    <w:p>
+      <w:pPr>
+        <w:spacing w:after="0"/>
+        <w:rPr>
+          <w:rFonts w:ascii="Courier New" w:hAnsi="Courier New" w:cs="Courier New"/>
+        </w:rPr>
+      </w:pPr>
       <w:r>
         <w:rPr>
           <w:rFonts w:ascii="Courier New" w:hAnsi="Courier New" w:cs="Courier New"/>
         </w:rPr>
         <w:t>setcyg</w:t>
       </w:r>
-      <w:proofErr w:type="spellEnd"/>
-      <w:r>
-        <w:rPr>
-          <w:rFonts w:ascii="Courier New" w:hAnsi="Courier New" w:cs="Courier New"/>
-        </w:rPr>
-        <w:t>='export PATH="$PATH:/</w:t>
-      </w:r>
-      <w:proofErr w:type="spellStart"/>
-      <w:r>
-        <w:rPr>
-          <w:rFonts w:ascii="Courier New" w:hAnsi="Courier New" w:cs="Courier New"/>
-        </w:rPr>
-        <w:t>cygdrive</w:t>
-      </w:r>
-      <w:proofErr w:type="spellEnd"/>
-      <w:r>
-        <w:rPr>
-          <w:rFonts w:ascii="Courier New" w:hAnsi="Courier New" w:cs="Courier New"/>
-        </w:rPr>
-        <w:t>/c/</w:t>
-      </w:r>
-      <w:proofErr w:type="spellStart"/>
-      <w:r>
-        <w:rPr>
-          <w:rFonts w:ascii="Courier New" w:hAnsi="Courier New" w:cs="Courier New"/>
-        </w:rPr>
-        <w:t>cygwin</w:t>
-      </w:r>
-      <w:proofErr w:type="spellEnd"/>
-      <w:r>
-        <w:rPr>
-          <w:rFonts w:ascii="Courier New" w:hAnsi="Courier New" w:cs="Courier New"/>
-        </w:rPr>
-        <w:t>/bin"'</w:t>
-      </w:r>
-    </w:p>
-    <w:p>
-      <w:pPr>
-        <w:spacing w:after="0"/>
-        <w:rPr>
-          <w:rFonts w:ascii="Courier New" w:hAnsi="Courier New" w:cs="Courier New"/>
-        </w:rPr>
-      </w:pPr>
-    </w:p>
-    <w:p>
-      <w:pPr>
-        <w:spacing w:after="0"/>
-        <w:rPr>
-          <w:rFonts w:ascii="Courier New" w:hAnsi="Courier New" w:cs="Courier New"/>
-        </w:rPr>
-      </w:pPr>
-      <w:r>
-        <w:rPr>
-          <w:rFonts w:ascii="Courier New" w:hAnsi="Courier New" w:cs="Courier New"/>
-        </w:rPr>
-        <w:t># Run the setup</w:t>
-      </w:r>
-    </w:p>
-    <w:p>
-      <w:pPr>
-        <w:spacing w:after="0"/>
-        <w:rPr>
-          <w:rFonts w:ascii="Courier New" w:hAnsi="Courier New" w:cs="Courier New"/>
-        </w:rPr>
-      </w:pPr>
-      <w:r>
-        <w:rPr>
-          <w:rFonts w:ascii="Courier New" w:hAnsi="Courier New" w:cs="Courier New"/>
-        </w:rPr>
-        <w:t>r5.5</w:t>
-      </w:r>
-    </w:p>
-    <w:p>
-      <w:pPr>
-        <w:spacing w:after="0"/>
-        <w:rPr>
-          <w:rFonts w:ascii="Courier New" w:hAnsi="Courier New" w:cs="Courier New"/>
-        </w:rPr>
-      </w:pPr>
-      <w:r>
-        <w:rPr>
-          <w:rFonts w:ascii="Courier New" w:hAnsi="Courier New" w:cs="Courier New"/>
-        </w:rPr>
-        <w:t>beta-setup</w:t>
-      </w:r>
-    </w:p>
-    <w:p>
-      <w:pPr>
-        <w:spacing w:after="0"/>
-        <w:rPr>
-          <w:rFonts w:ascii="Courier New" w:hAnsi="Courier New" w:cs="Courier New"/>
-        </w:rPr>
-      </w:pPr>
-      <w:proofErr w:type="spellStart"/>
-      <w:r>
-        <w:rPr>
-          <w:rFonts w:ascii="Courier New" w:hAnsi="Courier New" w:cs="Courier New"/>
-        </w:rPr>
-        <w:t>msdev</w:t>
-      </w:r>
-      <w:proofErr w:type="spellEnd"/>
-      <w:r>
-        <w:rPr>
-          <w:rFonts w:ascii="Courier New" w:hAnsi="Courier New" w:cs="Courier New"/>
-        </w:rPr>
-        <w:t>-setup</w:t>
-      </w:r>
-    </w:p>
-    <w:p>
-      <w:pPr>
-        <w:spacing w:after="0"/>
-        <w:rPr>
-          <w:rFonts w:ascii="Courier New" w:hAnsi="Courier New" w:cs="Courier New"/>
-        </w:rPr>
-      </w:pPr>
-      <w:proofErr w:type="spellStart"/>
-      <w:r>
-        <w:rPr>
-          <w:rFonts w:ascii="Courier New" w:hAnsi="Courier New" w:cs="Courier New"/>
-        </w:rPr>
-        <w:t>setcyg</w:t>
-      </w:r>
-      <w:proofErr w:type="spellEnd"/>
     </w:p>
     <w:p>
       <w:pPr>
@@ -2700,21 +2086,7 @@
         <w:rPr>
           <w:rFonts w:ascii="Courier New" w:hAnsi="Courier New" w:cs="Courier New"/>
         </w:rPr>
-        <w:t>PS1="\n[r5.5-$</w:t>
-      </w:r>
-      <w:proofErr w:type="gramStart"/>
-      <w:r>
-        <w:rPr>
-          <w:rFonts w:ascii="Courier New" w:hAnsi="Courier New" w:cs="Courier New"/>
-        </w:rPr>
-        <w:t>MIASDK]  \</w:t>
-      </w:r>
-      <w:proofErr w:type="gramEnd"/>
-      <w:r>
-        <w:rPr>
-          <w:rFonts w:ascii="Courier New" w:hAnsi="Courier New" w:cs="Courier New"/>
-        </w:rPr>
-        <w:t>033]0;\w\007\033[32m\]\u@\h \[\033[33m\w\033[0m\]\n$ "</w:t>
+        <w:t>PS1="\n[r5.5-$MIASDK]  \033]0;\w\007\033[32m\]\u@\h \[\033[33m\w\033[0m\]\n$ "</w:t>
       </w:r>
     </w:p>
     <w:p>
@@ -2758,16 +2130,8 @@
         <w:rPr>
           <w:rFonts w:ascii="Courier New" w:hAnsi="Courier New" w:cs="Courier New"/>
         </w:rPr>
-        <w:t>cd $</w:t>
-      </w:r>
-      <w:proofErr w:type="spellStart"/>
-      <w:r>
-        <w:rPr>
-          <w:rFonts w:ascii="Courier New" w:hAnsi="Courier New" w:cs="Courier New"/>
-        </w:rPr>
-        <w:t>cygBETALIB</w:t>
-      </w:r>
-      <w:proofErr w:type="spellEnd"/>
+        <w:t>cd $cygBETALIB</w:t>
+      </w:r>
     </w:p>
     <w:p>
       <w:pPr>
@@ -2815,21 +2179,8 @@
       </w:pPr>
       <w:r>
         <w:lastRenderedPageBreak/>
-        <w:t>ANNEX B</w:t>
-      </w:r>
-      <w:proofErr w:type="gramStart"/>
-      <w:r>
-        <w:t>: .</w:t>
-      </w:r>
-      <w:proofErr w:type="spellStart"/>
-      <w:r>
-        <w:t>bashrc</w:t>
-      </w:r>
-      <w:proofErr w:type="gramEnd"/>
-      <w:r>
-        <w:t>_aliases</w:t>
-      </w:r>
-      <w:proofErr w:type="spellEnd"/>
+        <w:t>ANNEX B: .bashrc_aliases</w:t>
+      </w:r>
     </w:p>
     <w:p/>
     <w:p>
@@ -2888,15 +2239,7 @@
         <w:t>FML”</w:t>
       </w:r>
       <w:r>
-        <w:t xml:space="preserve"> and “</w:t>
-      </w:r>
-      <w:proofErr w:type="spellStart"/>
-      <w:r>
-        <w:t>fml</w:t>
-      </w:r>
-      <w:proofErr w:type="spellEnd"/>
-      <w:r>
-        <w:t xml:space="preserve">” with your name and initials in the text below. </w:t>
+        <w:t xml:space="preserve"> and “fml” with your name and initials in the text below. </w:t>
       </w:r>
     </w:p>
     <w:p>
@@ -2915,35 +2258,7 @@
         <w:rPr>
           <w:rFonts w:ascii="Courier New" w:hAnsi="Courier New" w:cs="Courier New"/>
         </w:rPr>
-        <w:t>/</w:t>
-      </w:r>
-      <w:proofErr w:type="spellStart"/>
-      <w:r>
-        <w:rPr>
-          <w:rFonts w:ascii="Courier New" w:hAnsi="Courier New" w:cs="Courier New"/>
-        </w:rPr>
-        <w:t>cygdrive</w:t>
-      </w:r>
-      <w:proofErr w:type="spellEnd"/>
-      <w:r>
-        <w:rPr>
-          <w:rFonts w:ascii="Courier New" w:hAnsi="Courier New" w:cs="Courier New"/>
-        </w:rPr>
-        <w:t>/c/beta/</w:t>
-      </w:r>
-      <w:proofErr w:type="spellStart"/>
-      <w:r>
-        <w:rPr>
-          <w:rFonts w:ascii="Courier New" w:hAnsi="Courier New" w:cs="Courier New"/>
-        </w:rPr>
-        <w:t>fml</w:t>
-      </w:r>
-      <w:proofErr w:type="spellEnd"/>
-      <w:r>
-        <w:rPr>
-          <w:rFonts w:ascii="Courier New" w:hAnsi="Courier New" w:cs="Courier New"/>
-        </w:rPr>
-        <w:t>’</w:t>
+        <w:t>/cygdrive/c/beta/fml’</w:t>
       </w:r>
       <w:r>
         <w:rPr>
@@ -2968,7 +2283,6 @@
         </w:rPr>
         <w:t xml:space="preserve"> &lt;</w:t>
       </w:r>
-      <w:proofErr w:type="spellStart"/>
       <w:r>
         <w:rPr>
           <w:rFonts w:ascii="Calibri" w:eastAsia="Times New Roman" w:hAnsi="Calibri" w:cs="Calibri"/>
@@ -2981,15 +2295,7 @@
           <w:rFonts w:ascii="Calibri" w:eastAsia="Times New Roman" w:hAnsi="Calibri" w:cs="Calibri"/>
           <w:lang w:val="en-US" w:eastAsia="en-GB"/>
         </w:rPr>
-        <w:t>repository_from_Aarhus</w:t>
-      </w:r>
-      <w:proofErr w:type="spellEnd"/>
-      <w:r>
-        <w:rPr>
-          <w:rFonts w:ascii="Calibri" w:eastAsia="Times New Roman" w:hAnsi="Calibri" w:cs="Calibri"/>
-          <w:lang w:val="en-US" w:eastAsia="en-GB"/>
-        </w:rPr>
-        <w:t>&gt; is the top folder of the Subversion repository.</w:t>
+        <w:t>repository_from_Aarhus&gt; is the top folder of the Subversion repository.</w:t>
       </w:r>
     </w:p>
     <w:p>
@@ -3072,583 +2378,133 @@
         <w:rPr>
           <w:rFonts w:ascii="Courier New" w:hAnsi="Courier New" w:cs="Courier New"/>
         </w:rPr>
-        <w:t xml:space="preserve">alias </w:t>
-      </w:r>
-      <w:proofErr w:type="spellStart"/>
-      <w:r>
-        <w:rPr>
-          <w:rFonts w:ascii="Courier New" w:hAnsi="Courier New" w:cs="Courier New"/>
-        </w:rPr>
-        <w:t>cdsb</w:t>
-      </w:r>
-      <w:proofErr w:type="spellEnd"/>
-      <w:r>
-        <w:rPr>
-          <w:rFonts w:ascii="Courier New" w:hAnsi="Courier New" w:cs="Courier New"/>
-        </w:rPr>
-        <w:t>='cd /</w:t>
-      </w:r>
-      <w:proofErr w:type="spellStart"/>
-      <w:r>
-        <w:rPr>
-          <w:rFonts w:ascii="Courier New" w:hAnsi="Courier New" w:cs="Courier New"/>
-        </w:rPr>
-        <w:t>cygdrive</w:t>
-      </w:r>
-      <w:proofErr w:type="spellEnd"/>
-      <w:r>
-        <w:rPr>
-          <w:rFonts w:ascii="Courier New" w:hAnsi="Courier New" w:cs="Courier New"/>
-        </w:rPr>
-        <w:t>/</w:t>
-      </w:r>
-      <w:r>
-        <w:rPr>
-          <w:rFonts w:ascii="Courier New" w:hAnsi="Courier New" w:cs="Courier New"/>
-        </w:rPr>
-        <w:t>&lt;</w:t>
-      </w:r>
-      <w:proofErr w:type="spellStart"/>
-      <w:r>
-        <w:rPr>
-          <w:rFonts w:ascii="Courier New" w:hAnsi="Courier New" w:cs="Courier New"/>
-        </w:rPr>
-        <w:t>beta_svn_repository_from_Aarhus</w:t>
-      </w:r>
-      <w:proofErr w:type="spellEnd"/>
-      <w:r>
-        <w:rPr>
-          <w:rFonts w:ascii="Courier New" w:hAnsi="Courier New" w:cs="Courier New"/>
-        </w:rPr>
-        <w:t>&gt;</w:t>
-      </w:r>
-      <w:r>
-        <w:rPr>
-          <w:rFonts w:ascii="Courier New" w:hAnsi="Courier New" w:cs="Courier New"/>
-        </w:rPr>
-        <w:t>/r5.5'</w:t>
-      </w:r>
-    </w:p>
-    <w:p>
-      <w:pPr>
-        <w:spacing w:after="0"/>
-        <w:rPr>
-          <w:rFonts w:ascii="Courier New" w:hAnsi="Courier New" w:cs="Courier New"/>
-        </w:rPr>
-      </w:pPr>
-      <w:r>
-        <w:rPr>
-          <w:rFonts w:ascii="Courier New" w:hAnsi="Courier New" w:cs="Courier New"/>
-        </w:rPr>
-        <w:t xml:space="preserve">alias </w:t>
-      </w:r>
-      <w:proofErr w:type="spellStart"/>
-      <w:r>
-        <w:rPr>
-          <w:rFonts w:ascii="Courier New" w:hAnsi="Courier New" w:cs="Courier New"/>
-        </w:rPr>
-        <w:t>cdm</w:t>
-      </w:r>
-      <w:proofErr w:type="spellEnd"/>
-      <w:r>
-        <w:rPr>
-          <w:rFonts w:ascii="Courier New" w:hAnsi="Courier New" w:cs="Courier New"/>
-        </w:rPr>
-        <w:t xml:space="preserve">='cd </w:t>
-      </w:r>
-      <w:proofErr w:type="spellStart"/>
-      <w:r>
-        <w:rPr>
-          <w:rFonts w:ascii="Courier New" w:hAnsi="Courier New" w:cs="Courier New"/>
-        </w:rPr>
-        <w:t>MiniSystem</w:t>
-      </w:r>
-      <w:proofErr w:type="spellEnd"/>
-      <w:r>
-        <w:rPr>
-          <w:rFonts w:ascii="Courier New" w:hAnsi="Courier New" w:cs="Courier New"/>
-        </w:rPr>
-        <w:t>'</w:t>
-      </w:r>
-    </w:p>
-    <w:p>
-      <w:pPr>
-        <w:spacing w:after="0"/>
-        <w:rPr>
-          <w:rFonts w:ascii="Courier New" w:hAnsi="Courier New" w:cs="Courier New"/>
-        </w:rPr>
-      </w:pPr>
-      <w:r>
-        <w:rPr>
-          <w:rFonts w:ascii="Courier New" w:hAnsi="Courier New" w:cs="Courier New"/>
-        </w:rPr>
-        <w:t xml:space="preserve">alias </w:t>
-      </w:r>
-      <w:proofErr w:type="spellStart"/>
-      <w:r>
-        <w:rPr>
-          <w:rFonts w:ascii="Courier New" w:hAnsi="Courier New" w:cs="Courier New"/>
-        </w:rPr>
-        <w:t>cdq</w:t>
-      </w:r>
-      <w:proofErr w:type="spellEnd"/>
-      <w:r>
-        <w:rPr>
-          <w:rFonts w:ascii="Courier New" w:hAnsi="Courier New" w:cs="Courier New"/>
-        </w:rPr>
-        <w:t xml:space="preserve">='cd </w:t>
-      </w:r>
-      <w:proofErr w:type="spellStart"/>
-      <w:r>
-        <w:rPr>
-          <w:rFonts w:ascii="Courier New" w:hAnsi="Courier New" w:cs="Courier New"/>
-        </w:rPr>
-        <w:t>MiniSystem</w:t>
-      </w:r>
-      <w:proofErr w:type="spellEnd"/>
-      <w:r>
-        <w:rPr>
-          <w:rFonts w:ascii="Courier New" w:hAnsi="Courier New" w:cs="Courier New"/>
-        </w:rPr>
-        <w:t>/</w:t>
-      </w:r>
-      <w:proofErr w:type="spellStart"/>
-      <w:r>
-        <w:rPr>
-          <w:rFonts w:ascii="Courier New" w:hAnsi="Courier New" w:cs="Courier New"/>
-        </w:rPr>
-        <w:t>qbeta</w:t>
-      </w:r>
-      <w:proofErr w:type="spellEnd"/>
-      <w:r>
-        <w:rPr>
-          <w:rFonts w:ascii="Courier New" w:hAnsi="Courier New" w:cs="Courier New"/>
-        </w:rPr>
-        <w:t>'</w:t>
-      </w:r>
-    </w:p>
-    <w:p>
-      <w:pPr>
-        <w:spacing w:after="0"/>
-        <w:rPr>
-          <w:rFonts w:ascii="Courier New" w:hAnsi="Courier New" w:cs="Courier New"/>
-        </w:rPr>
-      </w:pPr>
-      <w:r>
-        <w:rPr>
-          <w:rFonts w:ascii="Courier New" w:hAnsi="Courier New" w:cs="Courier New"/>
-        </w:rPr>
-        <w:t xml:space="preserve">alias </w:t>
-      </w:r>
-      <w:proofErr w:type="spellStart"/>
-      <w:r>
-        <w:rPr>
-          <w:rFonts w:ascii="Courier New" w:hAnsi="Courier New" w:cs="Courier New"/>
-        </w:rPr>
-        <w:t>cdw</w:t>
-      </w:r>
-      <w:proofErr w:type="spellEnd"/>
-      <w:r>
-        <w:rPr>
-          <w:rFonts w:ascii="Courier New" w:hAnsi="Courier New" w:cs="Courier New"/>
-        </w:rPr>
-        <w:t xml:space="preserve">='cd </w:t>
-      </w:r>
-      <w:proofErr w:type="spellStart"/>
-      <w:r>
-        <w:rPr>
-          <w:rFonts w:ascii="Courier New" w:hAnsi="Courier New" w:cs="Courier New"/>
-        </w:rPr>
-        <w:t>MiniSystem</w:t>
-      </w:r>
-      <w:proofErr w:type="spellEnd"/>
-      <w:r>
-        <w:rPr>
-          <w:rFonts w:ascii="Courier New" w:hAnsi="Courier New" w:cs="Courier New"/>
-        </w:rPr>
-        <w:t>/</w:t>
-      </w:r>
-      <w:proofErr w:type="spellStart"/>
-      <w:r>
-        <w:rPr>
-          <w:rFonts w:ascii="Courier New" w:hAnsi="Courier New" w:cs="Courier New"/>
-        </w:rPr>
-        <w:t>qbeta</w:t>
-      </w:r>
-      <w:proofErr w:type="spellEnd"/>
-      <w:r>
-        <w:rPr>
-          <w:rFonts w:ascii="Courier New" w:hAnsi="Courier New" w:cs="Courier New"/>
-        </w:rPr>
-        <w:t>/</w:t>
-      </w:r>
-      <w:proofErr w:type="spellStart"/>
-      <w:r>
-        <w:rPr>
-          <w:rFonts w:ascii="Courier New" w:hAnsi="Courier New" w:cs="Courier New"/>
-        </w:rPr>
-        <w:t>BETAworld</w:t>
-      </w:r>
-      <w:proofErr w:type="spellEnd"/>
-      <w:r>
-        <w:rPr>
-          <w:rFonts w:ascii="Courier New" w:hAnsi="Courier New" w:cs="Courier New"/>
-        </w:rPr>
-        <w:t>/workspace'</w:t>
-      </w:r>
-    </w:p>
-    <w:p>
-      <w:pPr>
-        <w:spacing w:after="0"/>
-        <w:rPr>
-          <w:rFonts w:ascii="Courier New" w:hAnsi="Courier New" w:cs="Courier New"/>
-        </w:rPr>
-      </w:pPr>
-      <w:r>
-        <w:rPr>
-          <w:rFonts w:ascii="Courier New" w:hAnsi="Courier New" w:cs="Courier New"/>
-        </w:rPr>
-        <w:t xml:space="preserve">alias </w:t>
-      </w:r>
-      <w:proofErr w:type="spellStart"/>
-      <w:r>
-        <w:rPr>
-          <w:rFonts w:ascii="Courier New" w:hAnsi="Courier New" w:cs="Courier New"/>
-        </w:rPr>
-        <w:t>cdd</w:t>
-      </w:r>
-      <w:proofErr w:type="spellEnd"/>
-      <w:r>
-        <w:rPr>
-          <w:rFonts w:ascii="Courier New" w:hAnsi="Courier New" w:cs="Courier New"/>
-        </w:rPr>
-        <w:t xml:space="preserve">='cd </w:t>
-      </w:r>
-      <w:proofErr w:type="spellStart"/>
-      <w:r>
-        <w:rPr>
-          <w:rFonts w:ascii="Courier New" w:hAnsi="Courier New" w:cs="Courier New"/>
-        </w:rPr>
-        <w:t>MiniSystem</w:t>
-      </w:r>
-      <w:proofErr w:type="spellEnd"/>
-      <w:r>
-        <w:rPr>
-          <w:rFonts w:ascii="Courier New" w:hAnsi="Courier New" w:cs="Courier New"/>
-        </w:rPr>
-        <w:t>/</w:t>
-      </w:r>
-      <w:proofErr w:type="spellStart"/>
-      <w:r>
-        <w:rPr>
-          <w:rFonts w:ascii="Courier New" w:hAnsi="Courier New" w:cs="Courier New"/>
-        </w:rPr>
-        <w:t>qbeta</w:t>
-      </w:r>
-      <w:proofErr w:type="spellEnd"/>
-      <w:r>
-        <w:rPr>
-          <w:rFonts w:ascii="Courier New" w:hAnsi="Courier New" w:cs="Courier New"/>
-        </w:rPr>
-        <w:t>/</w:t>
-      </w:r>
-      <w:proofErr w:type="spellStart"/>
-      <w:r>
-        <w:rPr>
-          <w:rFonts w:ascii="Courier New" w:hAnsi="Courier New" w:cs="Courier New"/>
-        </w:rPr>
-        <w:t>BETAworld</w:t>
-      </w:r>
-      <w:proofErr w:type="spellEnd"/>
-      <w:r>
-        <w:rPr>
-          <w:rFonts w:ascii="Courier New" w:hAnsi="Courier New" w:cs="Courier New"/>
-        </w:rPr>
-        <w:t>/workspace/demo'</w:t>
-      </w:r>
-    </w:p>
-    <w:p>
-      <w:pPr>
-        <w:spacing w:after="0"/>
-        <w:rPr>
-          <w:rFonts w:ascii="Courier New" w:hAnsi="Courier New" w:cs="Courier New"/>
-        </w:rPr>
-      </w:pPr>
-      <w:r>
-        <w:rPr>
-          <w:rFonts w:ascii="Courier New" w:hAnsi="Courier New" w:cs="Courier New"/>
-        </w:rPr>
-        <w:t xml:space="preserve">alias </w:t>
-      </w:r>
-      <w:proofErr w:type="spellStart"/>
-      <w:r>
-        <w:rPr>
-          <w:rFonts w:ascii="Courier New" w:hAnsi="Courier New" w:cs="Courier New"/>
-        </w:rPr>
-        <w:t>cda</w:t>
-      </w:r>
-      <w:proofErr w:type="spellEnd"/>
-      <w:r>
-        <w:rPr>
-          <w:rFonts w:ascii="Courier New" w:hAnsi="Courier New" w:cs="Courier New"/>
-        </w:rPr>
-        <w:t xml:space="preserve">='cd </w:t>
-      </w:r>
-      <w:proofErr w:type="spellStart"/>
-      <w:r>
-        <w:rPr>
-          <w:rFonts w:ascii="Courier New" w:hAnsi="Courier New" w:cs="Courier New"/>
-        </w:rPr>
-        <w:t>MiniSystem</w:t>
-      </w:r>
-      <w:proofErr w:type="spellEnd"/>
-      <w:r>
-        <w:rPr>
-          <w:rFonts w:ascii="Courier New" w:hAnsi="Courier New" w:cs="Courier New"/>
-        </w:rPr>
-        <w:t>/</w:t>
-      </w:r>
-      <w:proofErr w:type="spellStart"/>
-      <w:r>
-        <w:rPr>
-          <w:rFonts w:ascii="Courier New" w:hAnsi="Courier New" w:cs="Courier New"/>
-        </w:rPr>
-        <w:t>qbeta</w:t>
-      </w:r>
-      <w:proofErr w:type="spellEnd"/>
-      <w:r>
-        <w:rPr>
-          <w:rFonts w:ascii="Courier New" w:hAnsi="Courier New" w:cs="Courier New"/>
-        </w:rPr>
-        <w:t>/</w:t>
-      </w:r>
-      <w:proofErr w:type="spellStart"/>
-      <w:r>
-        <w:rPr>
-          <w:rFonts w:ascii="Courier New" w:hAnsi="Courier New" w:cs="Courier New"/>
-        </w:rPr>
-        <w:t>BETAworld</w:t>
-      </w:r>
-      <w:proofErr w:type="spellEnd"/>
-      <w:r>
-        <w:rPr>
-          <w:rFonts w:ascii="Courier New" w:hAnsi="Courier New" w:cs="Courier New"/>
-        </w:rPr>
-        <w:t>/workspace/demo/</w:t>
-      </w:r>
-      <w:proofErr w:type="spellStart"/>
-      <w:r>
-        <w:rPr>
-          <w:rFonts w:ascii="Courier New" w:hAnsi="Courier New" w:cs="Courier New"/>
-        </w:rPr>
-        <w:t>ArrayDemos</w:t>
-      </w:r>
-      <w:proofErr w:type="spellEnd"/>
-      <w:r>
-        <w:rPr>
-          <w:rFonts w:ascii="Courier New" w:hAnsi="Courier New" w:cs="Courier New"/>
-        </w:rPr>
-        <w:t>'</w:t>
-      </w:r>
-    </w:p>
-    <w:p>
-      <w:pPr>
-        <w:spacing w:after="0"/>
-        <w:rPr>
-          <w:rFonts w:ascii="Courier New" w:hAnsi="Courier New" w:cs="Courier New"/>
-        </w:rPr>
-      </w:pPr>
-      <w:r>
-        <w:rPr>
-          <w:rFonts w:ascii="Courier New" w:hAnsi="Courier New" w:cs="Courier New"/>
-        </w:rPr>
-        <w:t xml:space="preserve">alias </w:t>
-      </w:r>
-      <w:proofErr w:type="spellStart"/>
-      <w:r>
-        <w:rPr>
-          <w:rFonts w:ascii="Courier New" w:hAnsi="Courier New" w:cs="Courier New"/>
-        </w:rPr>
-        <w:t>qph</w:t>
-      </w:r>
-      <w:proofErr w:type="spellEnd"/>
-      <w:r>
-        <w:rPr>
-          <w:rFonts w:ascii="Courier New" w:hAnsi="Courier New" w:cs="Courier New"/>
-        </w:rPr>
-        <w:t>=</w:t>
-      </w:r>
-      <w:proofErr w:type="gramStart"/>
-      <w:r>
-        <w:rPr>
-          <w:rFonts w:ascii="Courier New" w:hAnsi="Courier New" w:cs="Courier New"/>
-        </w:rPr>
-        <w:t>'./</w:t>
-      </w:r>
-      <w:proofErr w:type="spellStart"/>
-      <w:proofErr w:type="gramEnd"/>
-      <w:r>
-        <w:rPr>
-          <w:rFonts w:ascii="Courier New" w:hAnsi="Courier New" w:cs="Courier New"/>
-        </w:rPr>
-        <w:t>qprinter</w:t>
-      </w:r>
-      <w:proofErr w:type="spellEnd"/>
-      <w:r>
-        <w:rPr>
-          <w:rFonts w:ascii="Courier New" w:hAnsi="Courier New" w:cs="Courier New"/>
-        </w:rPr>
-        <w:t xml:space="preserve"> --caps --curly'</w:t>
-      </w:r>
-    </w:p>
-    <w:p>
-      <w:pPr>
-        <w:spacing w:after="0"/>
-        <w:rPr>
-          <w:rFonts w:ascii="Courier New" w:hAnsi="Courier New" w:cs="Courier New"/>
-        </w:rPr>
-      </w:pPr>
-      <w:r>
-        <w:rPr>
-          <w:rFonts w:ascii="Courier New" w:hAnsi="Courier New" w:cs="Courier New"/>
-        </w:rPr>
-        <w:t xml:space="preserve">alias </w:t>
-      </w:r>
-      <w:proofErr w:type="spellStart"/>
-      <w:r>
-        <w:rPr>
-          <w:rFonts w:ascii="Courier New" w:hAnsi="Courier New" w:cs="Courier New"/>
-        </w:rPr>
-        <w:t>qp</w:t>
-      </w:r>
-      <w:proofErr w:type="spellEnd"/>
-      <w:r>
-        <w:rPr>
-          <w:rFonts w:ascii="Courier New" w:hAnsi="Courier New" w:cs="Courier New"/>
-        </w:rPr>
-        <w:t>=</w:t>
-      </w:r>
-      <w:proofErr w:type="gramStart"/>
-      <w:r>
-        <w:rPr>
-          <w:rFonts w:ascii="Courier New" w:hAnsi="Courier New" w:cs="Courier New"/>
-        </w:rPr>
-        <w:t>'./</w:t>
-      </w:r>
-      <w:proofErr w:type="spellStart"/>
-      <w:proofErr w:type="gramEnd"/>
-      <w:r>
-        <w:rPr>
-          <w:rFonts w:ascii="Courier New" w:hAnsi="Courier New" w:cs="Courier New"/>
-        </w:rPr>
-        <w:t>qprinter</w:t>
-      </w:r>
-      <w:proofErr w:type="spellEnd"/>
-      <w:r>
-        <w:rPr>
-          <w:rFonts w:ascii="Courier New" w:hAnsi="Courier New" w:cs="Courier New"/>
-        </w:rPr>
-        <w:t xml:space="preserve"> --caps'</w:t>
-      </w:r>
-    </w:p>
-    <w:p>
-      <w:pPr>
-        <w:spacing w:after="0"/>
-        <w:rPr>
-          <w:rFonts w:ascii="Courier New" w:hAnsi="Courier New" w:cs="Courier New"/>
-        </w:rPr>
-      </w:pPr>
-      <w:r>
-        <w:rPr>
-          <w:rFonts w:ascii="Courier New" w:hAnsi="Courier New" w:cs="Courier New"/>
-        </w:rPr>
-        <w:t xml:space="preserve">alias </w:t>
-      </w:r>
-      <w:proofErr w:type="spellStart"/>
-      <w:r>
-        <w:rPr>
-          <w:rFonts w:ascii="Courier New" w:hAnsi="Courier New" w:cs="Courier New"/>
-        </w:rPr>
-        <w:t>qpr</w:t>
-      </w:r>
-      <w:proofErr w:type="spellEnd"/>
-      <w:r>
-        <w:rPr>
-          <w:rFonts w:ascii="Courier New" w:hAnsi="Courier New" w:cs="Courier New"/>
-        </w:rPr>
-        <w:t>=</w:t>
-      </w:r>
-      <w:proofErr w:type="gramStart"/>
-      <w:r>
-        <w:rPr>
-          <w:rFonts w:ascii="Courier New" w:hAnsi="Courier New" w:cs="Courier New"/>
-        </w:rPr>
-        <w:t>'./</w:t>
-      </w:r>
-      <w:proofErr w:type="spellStart"/>
-      <w:proofErr w:type="gramEnd"/>
-      <w:r>
-        <w:rPr>
-          <w:rFonts w:ascii="Courier New" w:hAnsi="Courier New" w:cs="Courier New"/>
-        </w:rPr>
-        <w:t>qprinter</w:t>
-      </w:r>
-      <w:proofErr w:type="spellEnd"/>
-      <w:r>
-        <w:rPr>
-          <w:rFonts w:ascii="Courier New" w:hAnsi="Courier New" w:cs="Courier New"/>
-        </w:rPr>
-        <w:t xml:space="preserve"> --caps --rtf'</w:t>
-      </w:r>
-    </w:p>
-    <w:p>
-      <w:pPr>
-        <w:spacing w:after="0"/>
-        <w:rPr>
-          <w:rFonts w:ascii="Courier New" w:hAnsi="Courier New" w:cs="Courier New"/>
-        </w:rPr>
-      </w:pPr>
-      <w:r>
-        <w:rPr>
-          <w:rFonts w:ascii="Courier New" w:hAnsi="Courier New" w:cs="Courier New"/>
-        </w:rPr>
-        <w:t xml:space="preserve">alias </w:t>
-      </w:r>
-      <w:proofErr w:type="spellStart"/>
-      <w:r>
-        <w:rPr>
-          <w:rFonts w:ascii="Courier New" w:hAnsi="Courier New" w:cs="Courier New"/>
-        </w:rPr>
-        <w:t>qpt</w:t>
-      </w:r>
-      <w:proofErr w:type="spellEnd"/>
-      <w:r>
-        <w:rPr>
-          <w:rFonts w:ascii="Courier New" w:hAnsi="Courier New" w:cs="Courier New"/>
-        </w:rPr>
-        <w:t>=</w:t>
-      </w:r>
-      <w:proofErr w:type="gramStart"/>
-      <w:r>
-        <w:rPr>
-          <w:rFonts w:ascii="Courier New" w:hAnsi="Courier New" w:cs="Courier New"/>
-        </w:rPr>
-        <w:t>'./</w:t>
-      </w:r>
-      <w:proofErr w:type="spellStart"/>
-      <w:proofErr w:type="gramEnd"/>
-      <w:r>
-        <w:rPr>
-          <w:rFonts w:ascii="Courier New" w:hAnsi="Courier New" w:cs="Courier New"/>
-        </w:rPr>
-        <w:t>qprinter</w:t>
-      </w:r>
-      <w:proofErr w:type="spellEnd"/>
-      <w:r>
-        <w:rPr>
-          <w:rFonts w:ascii="Courier New" w:hAnsi="Courier New" w:cs="Courier New"/>
-        </w:rPr>
-        <w:t xml:space="preserve"> --caps --ascii'</w:t>
+        <w:t>alias cdsb='cd /cygdrive/&lt;beta_svn_repository_from_Aarhus&gt;/r5.5'</w:t>
+      </w:r>
+    </w:p>
+    <w:p>
+      <w:pPr>
+        <w:spacing w:after="0"/>
+        <w:rPr>
+          <w:rFonts w:ascii="Courier New" w:hAnsi="Courier New" w:cs="Courier New"/>
+        </w:rPr>
+      </w:pPr>
+      <w:r>
+        <w:rPr>
+          <w:rFonts w:ascii="Courier New" w:hAnsi="Courier New" w:cs="Courier New"/>
+        </w:rPr>
+        <w:t>alias cdm='cd MiniSystem'</w:t>
+      </w:r>
+    </w:p>
+    <w:p>
+      <w:pPr>
+        <w:spacing w:after="0"/>
+        <w:rPr>
+          <w:rFonts w:ascii="Courier New" w:hAnsi="Courier New" w:cs="Courier New"/>
+        </w:rPr>
+      </w:pPr>
+      <w:r>
+        <w:rPr>
+          <w:rFonts w:ascii="Courier New" w:hAnsi="Courier New" w:cs="Courier New"/>
+        </w:rPr>
+        <w:t>alias cdq='cd MiniSystem/qbeta'</w:t>
+      </w:r>
+    </w:p>
+    <w:p>
+      <w:pPr>
+        <w:spacing w:after="0"/>
+        <w:rPr>
+          <w:rFonts w:ascii="Courier New" w:hAnsi="Courier New" w:cs="Courier New"/>
+        </w:rPr>
+      </w:pPr>
+      <w:r>
+        <w:rPr>
+          <w:rFonts w:ascii="Courier New" w:hAnsi="Courier New" w:cs="Courier New"/>
+        </w:rPr>
+        <w:t>alias cdw='cd MiniSystem/qbeta/BETAworld/workspace'</w:t>
+      </w:r>
+    </w:p>
+    <w:p>
+      <w:pPr>
+        <w:spacing w:after="0"/>
+        <w:rPr>
+          <w:rFonts w:ascii="Courier New" w:hAnsi="Courier New" w:cs="Courier New"/>
+        </w:rPr>
+      </w:pPr>
+      <w:r>
+        <w:rPr>
+          <w:rFonts w:ascii="Courier New" w:hAnsi="Courier New" w:cs="Courier New"/>
+        </w:rPr>
+        <w:t>alias cdd='cd MiniSystem/qbeta/BETAworld/workspace/demo'</w:t>
+      </w:r>
+    </w:p>
+    <w:p>
+      <w:pPr>
+        <w:spacing w:after="0"/>
+        <w:rPr>
+          <w:rFonts w:ascii="Courier New" w:hAnsi="Courier New" w:cs="Courier New"/>
+        </w:rPr>
+      </w:pPr>
+      <w:r>
+        <w:rPr>
+          <w:rFonts w:ascii="Courier New" w:hAnsi="Courier New" w:cs="Courier New"/>
+        </w:rPr>
+        <w:t>alias cda='cd MiniSystem/qbeta/BETAworld/workspace/demo/ArrayDemos'</w:t>
+      </w:r>
+    </w:p>
+    <w:p>
+      <w:pPr>
+        <w:spacing w:after="0"/>
+        <w:rPr>
+          <w:rFonts w:ascii="Courier New" w:hAnsi="Courier New" w:cs="Courier New"/>
+        </w:rPr>
+      </w:pPr>
+      <w:r>
+        <w:rPr>
+          <w:rFonts w:ascii="Courier New" w:hAnsi="Courier New" w:cs="Courier New"/>
+        </w:rPr>
+        <w:t>alias qph='./qprinter --caps --curly'</w:t>
+      </w:r>
+    </w:p>
+    <w:p>
+      <w:pPr>
+        <w:spacing w:after="0"/>
+        <w:rPr>
+          <w:rFonts w:ascii="Courier New" w:hAnsi="Courier New" w:cs="Courier New"/>
+        </w:rPr>
+      </w:pPr>
+      <w:r>
+        <w:rPr>
+          <w:rFonts w:ascii="Courier New" w:hAnsi="Courier New" w:cs="Courier New"/>
+        </w:rPr>
+        <w:t>alias qp='./qprinter --caps'</w:t>
+      </w:r>
+    </w:p>
+    <w:p>
+      <w:pPr>
+        <w:spacing w:after="0"/>
+        <w:rPr>
+          <w:rFonts w:ascii="Courier New" w:hAnsi="Courier New" w:cs="Courier New"/>
+        </w:rPr>
+      </w:pPr>
+      <w:r>
+        <w:rPr>
+          <w:rFonts w:ascii="Courier New" w:hAnsi="Courier New" w:cs="Courier New"/>
+        </w:rPr>
+        <w:t>alias qpr='./qprinter --caps --rtf'</w:t>
+      </w:r>
+    </w:p>
+    <w:p>
+      <w:pPr>
+        <w:spacing w:after="0"/>
+        <w:rPr>
+          <w:rFonts w:ascii="Courier New" w:hAnsi="Courier New" w:cs="Courier New"/>
+        </w:rPr>
+      </w:pPr>
+      <w:r>
+        <w:rPr>
+          <w:rFonts w:ascii="Courier New" w:hAnsi="Courier New" w:cs="Courier New"/>
+        </w:rPr>
+        <w:t>alias qpt='./qprinter --caps --ascii'</w:t>
       </w:r>
     </w:p>
     <w:p>
@@ -3672,8 +2528,6 @@
           <w:rFonts w:cstheme="minorHAnsi"/>
         </w:rPr>
       </w:pPr>
-      <w:bookmarkStart w:id="0" w:name="_GoBack"/>
-      <w:bookmarkEnd w:id="0"/>
     </w:p>
     <w:sectPr>
       <w:headerReference w:type="default" r:id="rId12"/>
@@ -3746,7 +2600,7 @@
           <w:rPr>
             <w:noProof/>
           </w:rPr>
-          <w:t>5</w:t>
+          <w:t>3</w:t>
         </w:r>
         <w:r>
           <w:rPr>
@@ -3812,6 +2666,7 @@
         <w:showingPlcHdr/>
         <w15:appearance w15:val="hidden"/>
       </w:sdtPr>
+      <w:sdtEndPr/>
       <w:sdtContent>
         <w:r>
           <w:t>[Type here]</w:t>
@@ -4913,8 +3768,10 @@
   </w:compat>
   <w:rsids>
     <w:rsidRoot w:val="00231139"/>
+    <w:rsid w:val="000A2932"/>
     <w:rsid w:val="000E5918"/>
     <w:rsid w:val="00231139"/>
+    <w:rsid w:val="00694DE2"/>
     <w:rsid w:val="00790514"/>
     <w:rsid w:val="00E74115"/>
     <w:rsid w:val="00ED4EB7"/>
